--- a/NatAlgReport.docx
+++ b/NatAlgReport.docx
@@ -524,9 +524,29 @@
                               <w:spacing w:after="0" w:line="240" w:lineRule="auto"/>
                               <w:ind w:right="45"/>
                               <w:rPr>
-                                <w:i/>
-                              </w:rPr>
-                            </w:pPr>
+                                <w:iCs/>
+                              </w:rPr>
+                            </w:pPr>
+                            <w:r>
+                              <w:rPr>
+                                <w:iCs/>
+                              </w:rPr>
+                              <w:t>Higher alpha gave more consistent good results (</w:t>
+                            </w:r>
+                            <w:proofErr w:type="spellStart"/>
+                            <w:r>
+                              <w:rPr>
+                                <w:iCs/>
+                              </w:rPr>
+                              <w:t>eg.</w:t>
+                            </w:r>
+                            <w:proofErr w:type="spellEnd"/>
+                            <w:r>
+                              <w:rPr>
+                                <w:iCs/>
+                              </w:rPr>
+                              <w:t xml:space="preserve"> 2 &gt; 1)</w:t>
+                            </w:r>
                           </w:p>
                           <w:p>
                             <w:pPr>
@@ -542,9 +562,15 @@
                               <w:spacing w:after="0" w:line="240" w:lineRule="auto"/>
                               <w:ind w:right="45"/>
                               <w:rPr>
-                                <w:i/>
-                              </w:rPr>
-                            </w:pPr>
+                                <w:iCs/>
+                              </w:rPr>
+                            </w:pPr>
+                            <w:r>
+                              <w:rPr>
+                                <w:iCs/>
+                              </w:rPr>
+                              <w:t>Enhanced by doing levy flight from randomly generated nest rather when replacing q worst ones than just adding new random nest</w:t>
+                            </w:r>
                           </w:p>
                           <w:p>
                             <w:pPr>
@@ -1025,6 +1051,35 @@
                         <w:spacing w:after="0" w:line="240" w:lineRule="auto"/>
                         <w:ind w:right="45"/>
                         <w:rPr>
+                          <w:iCs/>
+                        </w:rPr>
+                      </w:pPr>
+                      <w:r>
+                        <w:rPr>
+                          <w:iCs/>
+                        </w:rPr>
+                        <w:t>Higher alpha gave more consistent good results (</w:t>
+                      </w:r>
+                      <w:proofErr w:type="spellStart"/>
+                      <w:r>
+                        <w:rPr>
+                          <w:iCs/>
+                        </w:rPr>
+                        <w:t>eg.</w:t>
+                      </w:r>
+                      <w:proofErr w:type="spellEnd"/>
+                      <w:r>
+                        <w:rPr>
+                          <w:iCs/>
+                        </w:rPr>
+                        <w:t xml:space="preserve"> 2 &gt; 1)</w:t>
+                      </w:r>
+                    </w:p>
+                    <w:p>
+                      <w:pPr>
+                        <w:spacing w:after="0" w:line="240" w:lineRule="auto"/>
+                        <w:ind w:right="45"/>
+                        <w:rPr>
                           <w:i/>
                         </w:rPr>
                       </w:pPr>
@@ -1034,18 +1089,15 @@
                         <w:spacing w:after="0" w:line="240" w:lineRule="auto"/>
                         <w:ind w:right="45"/>
                         <w:rPr>
-                          <w:i/>
+                          <w:iCs/>
                         </w:rPr>
                       </w:pPr>
-                    </w:p>
-                    <w:p>
-                      <w:pPr>
-                        <w:spacing w:after="0" w:line="240" w:lineRule="auto"/>
-                        <w:ind w:right="45"/>
-                        <w:rPr>
-                          <w:i/>
-                        </w:rPr>
-                      </w:pPr>
+                      <w:r>
+                        <w:rPr>
+                          <w:iCs/>
+                        </w:rPr>
+                        <w:t>Enhanced by doing levy flight from randomly generated nest rather when replacing q worst ones than just adding new random nest</w:t>
+                      </w:r>
                     </w:p>
                     <w:p>
                       <w:pPr>

--- a/NatAlgReport.docx
+++ b/NatAlgReport.docx
@@ -1301,6 +1301,81 @@
                               <w:spacing w:after="0" w:line="240" w:lineRule="auto"/>
                               <w:ind w:right="45"/>
                               <w:rPr>
+                                <w:iCs/>
+                              </w:rPr>
+                            </w:pPr>
+                            <w:r>
+                              <w:rPr>
+                                <w:iCs/>
+                              </w:rPr>
+                              <w:t>GP had extra challenge of balancing partition sizes, as well as minimising conflicts. Added difficulty, but also added area for optimisation</w:t>
+                            </w:r>
+                            <w:r>
+                              <w:rPr>
+                                <w:iCs/>
+                              </w:rPr>
+                              <w:t>.</w:t>
+                            </w:r>
+                          </w:p>
+                          <w:p>
+                            <w:pPr>
+                              <w:spacing w:after="0" w:line="240" w:lineRule="auto"/>
+                              <w:ind w:right="45"/>
+                              <w:rPr>
+                                <w:iCs/>
+                              </w:rPr>
+                            </w:pPr>
+                          </w:p>
+                          <w:p>
+                            <w:pPr>
+                              <w:spacing w:after="0" w:line="240" w:lineRule="auto"/>
+                              <w:ind w:right="45"/>
+                              <w:rPr>
+                                <w:iCs/>
+                              </w:rPr>
+                            </w:pPr>
+                            <w:r>
+                              <w:rPr>
+                                <w:iCs/>
+                              </w:rPr>
+                              <w:t xml:space="preserve">Designing the fitness function was crucial to the algorithm’s performance. It had to minimise the conflicts between partitions as well as penalise unbalanced partitions. If there was no penalty for unbalanced partitions, the cuckoo search converged very fast onto the trivial solution (all vertices in one partition). However, if the penalty was too strong, then the number of conflicts would be insignificant in comparison and the fitness function would optimise balanced partition sizes at the expense of a very non-optimal number of conflicts. In this way, balancing these two was essential. At first, I tried defining a penalty amount per vertex beyond the target partition size, which was given as number of vertices / partition set sizes. </w:t>
+                            </w:r>
+                            <w:r>
+                              <w:rPr>
+                                <w:iCs/>
+                              </w:rPr>
+                              <w:t xml:space="preserve">However, this was not very effective as </w:t>
+                            </w:r>
+                            <w:r>
+                              <w:rPr>
+                                <w:iCs/>
+                              </w:rPr>
+                              <w:t>…</w:t>
+                            </w:r>
+                          </w:p>
+                          <w:p>
+                            <w:pPr>
+                              <w:spacing w:after="0" w:line="240" w:lineRule="auto"/>
+                              <w:ind w:right="45"/>
+                              <w:rPr>
+                                <w:i/>
+                              </w:rPr>
+                            </w:pPr>
+                          </w:p>
+                          <w:p>
+                            <w:pPr>
+                              <w:spacing w:after="0" w:line="240" w:lineRule="auto"/>
+                              <w:ind w:right="45"/>
+                              <w:rPr>
+                                <w:i/>
+                              </w:rPr>
+                            </w:pPr>
+                          </w:p>
+                          <w:p>
+                            <w:pPr>
+                              <w:spacing w:after="0" w:line="240" w:lineRule="auto"/>
+                              <w:ind w:right="45"/>
+                              <w:rPr>
                                 <w:i/>
                               </w:rPr>
                             </w:pPr>
@@ -1644,7 +1719,7 @@
           </mc:Choice>
           <mc:Fallback>
             <w:pict>
-              <v:shape w14:anchorId="64E686B5" id="_x0000_s1027" type="#_x0000_t202" style="position:absolute;margin-left:0;margin-top:29.1pt;width:572.25pt;height:264pt;z-index:251663360;visibility:visible;mso-wrap-style:square;mso-width-percent:0;mso-height-percent:0;mso-wrap-distance-left:9pt;mso-wrap-distance-top:3.6pt;mso-wrap-distance-right:9pt;mso-wrap-distance-bottom:3.6pt;mso-position-horizontal:center;mso-position-horizontal-relative:margin;mso-position-vertical:absolute;mso-position-vertical-relative:text;mso-width-percent:0;mso-height-percent:0;mso-width-relative:margin;mso-height-relative:margin;v-text-anchor:top" o:gfxdata="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">
+              <v:shape w14:anchorId="64E686B5" id="_x0000_s1027" type="#_x0000_t202" style="position:absolute;margin-left:0;margin-top:29.1pt;width:572.25pt;height:264pt;z-index:251663360;visibility:visible;mso-wrap-style:square;mso-width-percent:0;mso-height-percent:0;mso-wrap-distance-left:9pt;mso-wrap-distance-top:3.6pt;mso-wrap-distance-right:9pt;mso-wrap-distance-bottom:3.6pt;mso-position-horizontal:center;mso-position-horizontal-relative:margin;mso-position-vertical:absolute;mso-position-vertical-relative:text;mso-width-percent:0;mso-height-percent:0;mso-width-relative:margin;mso-height-relative:margin;v-text-anchor:top" o:gfxdata="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">
                 <v:textbox>
                   <w:txbxContent>
                     <w:p>
@@ -1652,56 +1727,20 @@
                         <w:spacing w:after="0" w:line="240" w:lineRule="auto"/>
                         <w:ind w:right="45"/>
                         <w:rPr>
-                          <w:i/>
+                          <w:iCs/>
                         </w:rPr>
                       </w:pPr>
                       <w:r>
                         <w:rPr>
-                          <w:i/>
-                        </w:rPr>
-                        <w:t>Y</w:t>
-                      </w:r>
-                      <w:r>
-                        <w:rPr>
-                          <w:i/>
-                        </w:rPr>
-                        <w:t>ou should detail the discretization methodology and experimentation you undertook</w:t>
-                      </w:r>
-                      <w:r>
-                        <w:rPr>
-                          <w:i/>
-                        </w:rPr>
-                        <w:t xml:space="preserve">. </w:t>
-                      </w:r>
-                      <w:r>
-                        <w:rPr>
-                          <w:i/>
-                        </w:rPr>
-                        <w:t xml:space="preserve"> </w:t>
-                      </w:r>
-                      <w:r>
-                        <w:rPr>
-                          <w:i/>
-                        </w:rPr>
-                        <w:t>I am looking for a performance-related account of how your implementation behaved under various parameter settings</w:t>
-                      </w:r>
-                      <w:r>
-                        <w:rPr>
-                          <w:i/>
-                        </w:rPr>
-                        <w:t xml:space="preserve"> and enhancements</w:t>
-                      </w:r>
-                      <w:r>
-                        <w:rPr>
-                          <w:i/>
-                        </w:rPr>
-                        <w:t>, along with any insight you might have gained as to the general efficacy of your chosen algorithm under various conditions</w:t>
-                      </w:r>
-                      <w:r>
-                        <w:rPr>
-                          <w:i/>
-                        </w:rPr>
-                        <w:t xml:space="preserve">. </w:t>
+                          <w:iCs/>
+                        </w:rPr>
+                        <w:t>GP had extra challenge of balancing partition sizes, as well as minimising conflicts. Added difficulty, but also added area for optimisation</w:t>
+                      </w:r>
+                      <w:r>
+                        <w:rPr>
+                          <w:iCs/>
+                        </w:rPr>
+                        <w:t>.</w:t>
                       </w:r>
                     </w:p>
                     <w:p>
@@ -1709,7 +1748,7 @@
                         <w:spacing w:after="0" w:line="240" w:lineRule="auto"/>
                         <w:ind w:right="45"/>
                         <w:rPr>
-                          <w:i/>
+                          <w:iCs/>
                         </w:rPr>
                       </w:pPr>
                     </w:p>
@@ -1718,60 +1757,26 @@
                         <w:spacing w:after="0" w:line="240" w:lineRule="auto"/>
                         <w:ind w:right="45"/>
                         <w:rPr>
-                          <w:i/>
+                          <w:iCs/>
                         </w:rPr>
                       </w:pPr>
                       <w:r>
                         <w:rPr>
-                          <w:i/>
-                        </w:rPr>
-                        <w:t xml:space="preserve">You </w:t>
-                      </w:r>
-                      <w:proofErr w:type="gramStart"/>
-                      <w:r>
-                        <w:rPr>
-                          <w:i/>
-                        </w:rPr>
-                        <w:t>have to</w:t>
-                      </w:r>
-                      <w:proofErr w:type="gramEnd"/>
-                      <w:r>
-                        <w:rPr>
-                          <w:i/>
-                        </w:rPr>
-                        <w:t xml:space="preserve"> write clearly and concisely and support your claims with experimental data. </w:t>
-                      </w:r>
-                      <w:r>
-                        <w:rPr>
-                          <w:i/>
-                        </w:rPr>
-                        <w:t>I</w:t>
-                      </w:r>
-                      <w:r>
-                        <w:rPr>
-                          <w:i/>
-                        </w:rPr>
-                        <w:t xml:space="preserve">f I have to struggle through an account because it is unclear, not easily readable or makes unsupported claims then I won't waste too much time with </w:t>
-                      </w:r>
-                      <w:proofErr w:type="gramStart"/>
-                      <w:r>
-                        <w:rPr>
-                          <w:i/>
-                        </w:rPr>
-                        <w:t>this</w:t>
-                      </w:r>
-                      <w:proofErr w:type="gramEnd"/>
-                      <w:r>
-                        <w:rPr>
-                          <w:i/>
-                        </w:rPr>
-                        <w:t xml:space="preserve"> and your mark will suffer</w:t>
-                      </w:r>
-                      <w:r>
-                        <w:rPr>
-                          <w:i/>
-                        </w:rPr>
-                        <w:t>.</w:t>
+                          <w:iCs/>
+                        </w:rPr>
+                        <w:t xml:space="preserve">Designing the fitness function was crucial to the algorithm’s performance. It had to minimise the conflicts between partitions as well as penalise unbalanced partitions. If there was no penalty for unbalanced partitions, the cuckoo search converged very fast onto the trivial solution (all vertices in one partition). However, if the penalty was too strong, then the number of conflicts would be insignificant in comparison and the fitness function would optimise balanced partition sizes at the expense of a very non-optimal number of conflicts. In this way, balancing these two was essential. At first, I tried defining a penalty amount per vertex beyond the target partition size, which was given as number of vertices / partition set sizes. </w:t>
+                      </w:r>
+                      <w:r>
+                        <w:rPr>
+                          <w:iCs/>
+                        </w:rPr>
+                        <w:t xml:space="preserve">However, this was not very effective as </w:t>
+                      </w:r>
+                      <w:r>
+                        <w:rPr>
+                          <w:iCs/>
+                        </w:rPr>
+                        <w:t>…</w:t>
                       </w:r>
                     </w:p>
                     <w:p>
@@ -1791,6 +1796,137 @@
                           <w:i/>
                         </w:rPr>
                       </w:pPr>
+                    </w:p>
+                    <w:p>
+                      <w:pPr>
+                        <w:spacing w:after="0" w:line="240" w:lineRule="auto"/>
+                        <w:ind w:right="45"/>
+                        <w:rPr>
+                          <w:i/>
+                        </w:rPr>
+                      </w:pPr>
+                      <w:r>
+                        <w:rPr>
+                          <w:i/>
+                        </w:rPr>
+                        <w:t>Y</w:t>
+                      </w:r>
+                      <w:r>
+                        <w:rPr>
+                          <w:i/>
+                        </w:rPr>
+                        <w:t>ou should detail the discretization methodology and experimentation you undertook</w:t>
+                      </w:r>
+                      <w:r>
+                        <w:rPr>
+                          <w:i/>
+                        </w:rPr>
+                        <w:t xml:space="preserve">. </w:t>
+                      </w:r>
+                      <w:r>
+                        <w:rPr>
+                          <w:i/>
+                        </w:rPr>
+                        <w:t xml:space="preserve"> </w:t>
+                      </w:r>
+                      <w:r>
+                        <w:rPr>
+                          <w:i/>
+                        </w:rPr>
+                        <w:t>I am looking for a performance-related account of how your implementation behaved under various parameter settings</w:t>
+                      </w:r>
+                      <w:r>
+                        <w:rPr>
+                          <w:i/>
+                        </w:rPr>
+                        <w:t xml:space="preserve"> and enhancements</w:t>
+                      </w:r>
+                      <w:r>
+                        <w:rPr>
+                          <w:i/>
+                        </w:rPr>
+                        <w:t>, along with any insight you might have gained as to the general efficacy of your chosen algorithm under various conditions</w:t>
+                      </w:r>
+                      <w:r>
+                        <w:rPr>
+                          <w:i/>
+                        </w:rPr>
+                        <w:t xml:space="preserve">. </w:t>
+                      </w:r>
+                    </w:p>
+                    <w:p>
+                      <w:pPr>
+                        <w:spacing w:after="0" w:line="240" w:lineRule="auto"/>
+                        <w:ind w:right="45"/>
+                        <w:rPr>
+                          <w:i/>
+                        </w:rPr>
+                      </w:pPr>
+                    </w:p>
+                    <w:p>
+                      <w:pPr>
+                        <w:spacing w:after="0" w:line="240" w:lineRule="auto"/>
+                        <w:ind w:right="45"/>
+                        <w:rPr>
+                          <w:i/>
+                        </w:rPr>
+                      </w:pPr>
+                      <w:r>
+                        <w:rPr>
+                          <w:i/>
+                        </w:rPr>
+                        <w:t xml:space="preserve">You have to write clearly and concisely and support your claims with experimental data. </w:t>
+                      </w:r>
+                      <w:r>
+                        <w:rPr>
+                          <w:i/>
+                        </w:rPr>
+                        <w:t>I</w:t>
+                      </w:r>
+                      <w:r>
+                        <w:rPr>
+                          <w:i/>
+                        </w:rPr>
+                        <w:t xml:space="preserve">f I have to struggle through an account because it is unclear, not easily readable or makes unsupported claims then I won't waste too much time with </w:t>
+                      </w:r>
+                      <w:proofErr w:type="gramStart"/>
+                      <w:r>
+                        <w:rPr>
+                          <w:i/>
+                        </w:rPr>
+                        <w:t>this</w:t>
+                      </w:r>
+                      <w:proofErr w:type="gramEnd"/>
+                      <w:r>
+                        <w:rPr>
+                          <w:i/>
+                        </w:rPr>
+                        <w:t xml:space="preserve"> and your mark will suffer</w:t>
+                      </w:r>
+                      <w:r>
+                        <w:rPr>
+                          <w:i/>
+                        </w:rPr>
+                        <w:t>.</w:t>
+                      </w:r>
+                    </w:p>
+                    <w:p>
+                      <w:pPr>
+                        <w:spacing w:after="0" w:line="240" w:lineRule="auto"/>
+                        <w:ind w:right="45"/>
+                        <w:rPr>
+                          <w:i/>
+                        </w:rPr>
+                      </w:pPr>
+                    </w:p>
+                    <w:p>
+                      <w:pPr>
+                        <w:spacing w:after="0" w:line="240" w:lineRule="auto"/>
+                        <w:ind w:right="45"/>
+                        <w:rPr>
+                          <w:i/>
+                        </w:rPr>
+                      </w:pPr>
                       <w:r>
                         <w:rPr>
                           <w:i/>
@@ -1923,21 +2059,7 @@
                         <w:rPr>
                           <w:i/>
                         </w:rPr>
-                        <w:t xml:space="preserve"> comments used to show where and how any concepts are implemented. You do not need to use </w:t>
-                      </w:r>
-                      <w:proofErr w:type="gramStart"/>
-                      <w:r>
-                        <w:rPr>
-                          <w:i/>
-                        </w:rPr>
-                        <w:t>all of</w:t>
-                      </w:r>
-                      <w:proofErr w:type="gramEnd"/>
-                      <w:r>
-                        <w:rPr>
-                          <w:i/>
-                        </w:rPr>
-                        <w:t xml:space="preserve"> the space if you don’t want to.</w:t>
+                        <w:t xml:space="preserve"> comments used to show where and how any concepts are implemented. You do not need to use all of the space if you don’t want to.</w:t>
                       </w:r>
                     </w:p>
                     <w:p>

--- a/NatAlgReport.docx
+++ b/NatAlgReport.docx
@@ -1338,19 +1338,87 @@
                               <w:rPr>
                                 <w:iCs/>
                               </w:rPr>
-                              <w:t xml:space="preserve">Designing the fitness function was crucial to the algorithm’s performance. It had to minimise the conflicts between partitions as well as penalise unbalanced partitions. If there was no penalty for unbalanced partitions, the cuckoo search converged very fast onto the trivial solution (all vertices in one partition). However, if the penalty was too strong, then the number of conflicts would be insignificant in comparison and the fitness function would optimise balanced partition sizes at the expense of a very non-optimal number of conflicts. In this way, balancing these two was essential. At first, I tried defining a penalty amount per vertex beyond the target partition size, which was given as number of vertices / partition set sizes. </w:t>
-                            </w:r>
-                            <w:r>
+                              <w:t>Designing the fitness function was crucial to the algorithm’s performance. It had to minimise the conflicts between partitions as well as penalise unbalanced partitions. If there was no penalty for unbalanced partitions, the cuckoo search converged very fast onto the trivial solution (all vertices in one partition). However, if the penalty was too strong, then the number of conflicts would be insignificant in comparison and the fitness function would optimise balanced partition sizes at the expense of a very non-optimal number of conflicts. In this way, balancing these two was essential. At first, I tried defining a penalty amount per vertex beyond the target partition size, which was given as number of vertices / partition set sizes. However, this was not very effective as …</w:t>
+                            </w:r>
+                          </w:p>
+                          <w:p>
+                            <w:pPr>
+                              <w:spacing w:after="0" w:line="240" w:lineRule="auto"/>
+                              <w:ind w:right="45"/>
                               <w:rPr>
                                 <w:iCs/>
                               </w:rPr>
-                              <w:t xml:space="preserve">However, this was not very effective as </w:t>
-                            </w:r>
-                            <w:r>
+                            </w:pPr>
+                          </w:p>
+                          <w:p>
+                            <w:pPr>
+                              <w:spacing w:after="0" w:line="240" w:lineRule="auto"/>
+                              <w:ind w:right="45"/>
                               <w:rPr>
                                 <w:iCs/>
                               </w:rPr>
-                              <w:t>…</w:t>
+                            </w:pPr>
+                            <w:r>
+                              <w:rPr>
+                                <w:iCs/>
+                              </w:rPr>
+                              <w:t xml:space="preserve">Allowing imbalanced </w:t>
+                            </w:r>
+                            <w:proofErr w:type="gramStart"/>
+                            <w:r>
+                              <w:rPr>
+                                <w:iCs/>
+                              </w:rPr>
+                              <w:t>sets</w:t>
+                            </w:r>
+                            <w:proofErr w:type="gramEnd"/>
+                            <w:r>
+                              <w:rPr>
+                                <w:iCs/>
+                              </w:rPr>
+                              <w:t xml:space="preserve"> I thought might allow a larger search space, but it ended up cluttering it and so I changed it so that</w:t>
+                            </w:r>
+                            <w:r>
+                              <w:rPr>
+                                <w:iCs/>
+                              </w:rPr>
+                              <w:t xml:space="preserve"> partition set sizes didn’t change.</w:t>
+                            </w:r>
+                          </w:p>
+                          <w:p>
+                            <w:pPr>
+                              <w:spacing w:after="0" w:line="240" w:lineRule="auto"/>
+                              <w:ind w:right="45"/>
+                              <w:rPr>
+                                <w:iCs/>
+                              </w:rPr>
+                            </w:pPr>
+                          </w:p>
+                          <w:p>
+                            <w:pPr>
+                              <w:spacing w:after="0" w:line="240" w:lineRule="auto"/>
+                              <w:ind w:right="45"/>
+                              <w:rPr>
+                                <w:iCs/>
+                              </w:rPr>
+                            </w:pPr>
+                            <w:r>
+                              <w:rPr>
+                                <w:iCs/>
+                              </w:rPr>
+                              <w:t xml:space="preserve">Added local search FM heuristic. </w:t>
+                            </w:r>
+                            <w:r>
+                              <w:rPr>
+                                <w:iCs/>
+                              </w:rPr>
+                              <w:t>To keep partitions same size, I adapted the algorithm so that each move was a 2-way swap between 2 partitions (rather than moving on vertex to another partition). This involved checking every possible vertex pair between 2 partitions, which took ages. So, I put a parameter which means only a fraction of random vertices in each partition are considered. This sped it up s</w:t>
+                            </w:r>
+                            <w:r>
+                              <w:rPr>
+                                <w:iCs/>
+                              </w:rPr>
+                              <w:t>ignificantly</w:t>
                             </w:r>
                           </w:p>
                           <w:p>
@@ -1764,19 +1832,87 @@
                         <w:rPr>
                           <w:iCs/>
                         </w:rPr>
-                        <w:t xml:space="preserve">Designing the fitness function was crucial to the algorithm’s performance. It had to minimise the conflicts between partitions as well as penalise unbalanced partitions. If there was no penalty for unbalanced partitions, the cuckoo search converged very fast onto the trivial solution (all vertices in one partition). However, if the penalty was too strong, then the number of conflicts would be insignificant in comparison and the fitness function would optimise balanced partition sizes at the expense of a very non-optimal number of conflicts. In this way, balancing these two was essential. At first, I tried defining a penalty amount per vertex beyond the target partition size, which was given as number of vertices / partition set sizes. </w:t>
-                      </w:r>
-                      <w:r>
+                        <w:t>Designing the fitness function was crucial to the algorithm’s performance. It had to minimise the conflicts between partitions as well as penalise unbalanced partitions. If there was no penalty for unbalanced partitions, the cuckoo search converged very fast onto the trivial solution (all vertices in one partition). However, if the penalty was too strong, then the number of conflicts would be insignificant in comparison and the fitness function would optimise balanced partition sizes at the expense of a very non-optimal number of conflicts. In this way, balancing these two was essential. At first, I tried defining a penalty amount per vertex beyond the target partition size, which was given as number of vertices / partition set sizes. However, this was not very effective as …</w:t>
+                      </w:r>
+                    </w:p>
+                    <w:p>
+                      <w:pPr>
+                        <w:spacing w:after="0" w:line="240" w:lineRule="auto"/>
+                        <w:ind w:right="45"/>
                         <w:rPr>
                           <w:iCs/>
                         </w:rPr>
-                        <w:t xml:space="preserve">However, this was not very effective as </w:t>
-                      </w:r>
-                      <w:r>
+                      </w:pPr>
+                    </w:p>
+                    <w:p>
+                      <w:pPr>
+                        <w:spacing w:after="0" w:line="240" w:lineRule="auto"/>
+                        <w:ind w:right="45"/>
                         <w:rPr>
                           <w:iCs/>
                         </w:rPr>
-                        <w:t>…</w:t>
+                      </w:pPr>
+                      <w:r>
+                        <w:rPr>
+                          <w:iCs/>
+                        </w:rPr>
+                        <w:t xml:space="preserve">Allowing imbalanced </w:t>
+                      </w:r>
+                      <w:proofErr w:type="gramStart"/>
+                      <w:r>
+                        <w:rPr>
+                          <w:iCs/>
+                        </w:rPr>
+                        <w:t>sets</w:t>
+                      </w:r>
+                      <w:proofErr w:type="gramEnd"/>
+                      <w:r>
+                        <w:rPr>
+                          <w:iCs/>
+                        </w:rPr>
+                        <w:t xml:space="preserve"> I thought might allow a larger search space, but it ended up cluttering it and so I changed it so that</w:t>
+                      </w:r>
+                      <w:r>
+                        <w:rPr>
+                          <w:iCs/>
+                        </w:rPr>
+                        <w:t xml:space="preserve"> partition set sizes didn’t change.</w:t>
+                      </w:r>
+                    </w:p>
+                    <w:p>
+                      <w:pPr>
+                        <w:spacing w:after="0" w:line="240" w:lineRule="auto"/>
+                        <w:ind w:right="45"/>
+                        <w:rPr>
+                          <w:iCs/>
+                        </w:rPr>
+                      </w:pPr>
+                    </w:p>
+                    <w:p>
+                      <w:pPr>
+                        <w:spacing w:after="0" w:line="240" w:lineRule="auto"/>
+                        <w:ind w:right="45"/>
+                        <w:rPr>
+                          <w:iCs/>
+                        </w:rPr>
+                      </w:pPr>
+                      <w:r>
+                        <w:rPr>
+                          <w:iCs/>
+                        </w:rPr>
+                        <w:t xml:space="preserve">Added local search FM heuristic. </w:t>
+                      </w:r>
+                      <w:r>
+                        <w:rPr>
+                          <w:iCs/>
+                        </w:rPr>
+                        <w:t>To keep partitions same size, I adapted the algorithm so that each move was a 2-way swap between 2 partitions (rather than moving on vertex to another partition). This involved checking every possible vertex pair between 2 partitions, which took ages. So, I put a parameter which means only a fraction of random vertices in each partition are considered. This sped it up s</w:t>
+                      </w:r>
+                      <w:r>
+                        <w:rPr>
+                          <w:iCs/>
+                        </w:rPr>
+                        <w:t>ignificantly</w:t>
                       </w:r>
                     </w:p>
                     <w:p>

--- a/NatAlgReport.docx
+++ b/NatAlgReport.docx
@@ -1412,14 +1412,41 @@
                               <w:rPr>
                                 <w:iCs/>
                               </w:rPr>
-                              <w:t>To keep partitions same size, I adapted the algorithm so that each move was a 2-way swap between 2 partitions (rather than moving on vertex to another partition). This involved checking every possible vertex pair between 2 partitions, which took ages. So, I put a parameter which means only a fraction of random vertices in each partition are considered. This sped it up s</w:t>
-                            </w:r>
-                            <w:r>
+                              <w:t>To keep partitions same size, I adapted the algorithm so that each move was a 2-way swap between 2 partitions (rather than moving on vertex to another partition). This involved checking every possible vertex pair between 2 partitions, which took ages. So, I put a parameter which means only a fraction of random vertices in each partition are considered. This sped it up significantly</w:t>
+                            </w:r>
+                          </w:p>
+                          <w:p>
+                            <w:pPr>
+                              <w:spacing w:after="0" w:line="240" w:lineRule="auto"/>
+                              <w:ind w:right="45"/>
                               <w:rPr>
                                 <w:iCs/>
                               </w:rPr>
-                              <w:t>ignificantly</w:t>
-                            </w:r>
+                            </w:pPr>
+                          </w:p>
+                          <w:p>
+                            <w:pPr>
+                              <w:spacing w:after="0" w:line="240" w:lineRule="auto"/>
+                              <w:ind w:right="45"/>
+                              <w:rPr>
+                                <w:iCs/>
+                              </w:rPr>
+                            </w:pPr>
+                            <w:r>
+                              <w:rPr>
+                                <w:iCs/>
+                              </w:rPr>
+                              <w:t>Levy</w:t>
+                            </w:r>
+                          </w:p>
+                          <w:p>
+                            <w:pPr>
+                              <w:spacing w:after="0" w:line="240" w:lineRule="auto"/>
+                              <w:ind w:right="45"/>
+                              <w:rPr>
+                                <w:iCs/>
+                              </w:rPr>
+                            </w:pPr>
                           </w:p>
                           <w:p>
                             <w:pPr>
@@ -1906,14 +1933,41 @@
                         <w:rPr>
                           <w:iCs/>
                         </w:rPr>
-                        <w:t>To keep partitions same size, I adapted the algorithm so that each move was a 2-way swap between 2 partitions (rather than moving on vertex to another partition). This involved checking every possible vertex pair between 2 partitions, which took ages. So, I put a parameter which means only a fraction of random vertices in each partition are considered. This sped it up s</w:t>
-                      </w:r>
-                      <w:r>
+                        <w:t>To keep partitions same size, I adapted the algorithm so that each move was a 2-way swap between 2 partitions (rather than moving on vertex to another partition). This involved checking every possible vertex pair between 2 partitions, which took ages. So, I put a parameter which means only a fraction of random vertices in each partition are considered. This sped it up significantly</w:t>
+                      </w:r>
+                    </w:p>
+                    <w:p>
+                      <w:pPr>
+                        <w:spacing w:after="0" w:line="240" w:lineRule="auto"/>
+                        <w:ind w:right="45"/>
                         <w:rPr>
                           <w:iCs/>
                         </w:rPr>
-                        <w:t>ignificantly</w:t>
-                      </w:r>
+                      </w:pPr>
+                    </w:p>
+                    <w:p>
+                      <w:pPr>
+                        <w:spacing w:after="0" w:line="240" w:lineRule="auto"/>
+                        <w:ind w:right="45"/>
+                        <w:rPr>
+                          <w:iCs/>
+                        </w:rPr>
+                      </w:pPr>
+                      <w:r>
+                        <w:rPr>
+                          <w:iCs/>
+                        </w:rPr>
+                        <w:t>Levy</w:t>
+                      </w:r>
+                    </w:p>
+                    <w:p>
+                      <w:pPr>
+                        <w:spacing w:after="0" w:line="240" w:lineRule="auto"/>
+                        <w:ind w:right="45"/>
+                        <w:rPr>
+                          <w:iCs/>
+                        </w:rPr>
+                      </w:pPr>
                     </w:p>
                     <w:p>
                       <w:pPr>
@@ -2374,9 +2428,45 @@
                               <w:spacing w:after="0" w:line="240" w:lineRule="auto"/>
                               <w:ind w:right="45"/>
                               <w:rPr>
-                                <w:i/>
-                              </w:rPr>
-                            </w:pPr>
+                                <w:iCs/>
+                              </w:rPr>
+                            </w:pPr>
+                            <w:r>
+                              <w:rPr>
+                                <w:iCs/>
+                              </w:rPr>
+                              <w:t>Levy flights – alpha reduces over time</w:t>
+                            </w:r>
+                          </w:p>
+                          <w:p>
+                            <w:pPr>
+                              <w:spacing w:after="0" w:line="240" w:lineRule="auto"/>
+                              <w:ind w:right="45"/>
+                              <w:rPr>
+                                <w:iCs/>
+                              </w:rPr>
+                            </w:pPr>
+                          </w:p>
+                          <w:p>
+                            <w:pPr>
+                              <w:spacing w:after="0" w:line="240" w:lineRule="auto"/>
+                              <w:ind w:right="45"/>
+                              <w:rPr>
+                                <w:iCs/>
+                              </w:rPr>
+                            </w:pPr>
+                            <w:r>
+                              <w:rPr>
+                                <w:iCs/>
+                              </w:rPr>
+                              <w:t xml:space="preserve">Greedy nest algorithm - </w:t>
+                            </w:r>
+                            <w:r>
+                              <w:rPr>
+                                <w:iCs/>
+                              </w:rPr>
+                              <w:t>crap</w:t>
+                            </w:r>
                           </w:p>
                         </w:txbxContent>
                       </wps:txbx>
@@ -2397,7 +2487,7 @@
           </mc:Choice>
           <mc:Fallback>
             <w:pict>
-              <v:shape w14:anchorId="757100DD" id="_x0000_s1028" type="#_x0000_t202" style="position:absolute;margin-left:-58.5pt;margin-top:0;width:567pt;height:661.5pt;z-index:251661312;visibility:visible;mso-wrap-style:square;mso-width-percent:0;mso-height-percent:0;mso-wrap-distance-left:9pt;mso-wrap-distance-top:3.6pt;mso-wrap-distance-right:9pt;mso-wrap-distance-bottom:3.6pt;mso-position-horizontal:absolute;mso-position-horizontal-relative:margin;mso-position-vertical:absolute;mso-position-vertical-relative:text;mso-width-percent:0;mso-height-percent:0;mso-width-relative:margin;mso-height-relative:margin;v-text-anchor:top" o:gfxdata="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">
+              <v:shape w14:anchorId="757100DD" id="_x0000_s1028" type="#_x0000_t202" style="position:absolute;margin-left:-58.5pt;margin-top:0;width:567pt;height:661.5pt;z-index:251661312;visibility:visible;mso-wrap-style:square;mso-width-percent:0;mso-height-percent:0;mso-wrap-distance-left:9pt;mso-wrap-distance-top:3.6pt;mso-wrap-distance-right:9pt;mso-wrap-distance-bottom:3.6pt;mso-position-horizontal:absolute;mso-position-horizontal-relative:margin;mso-position-vertical:absolute;mso-position-vertical-relative:text;mso-width-percent:0;mso-height-percent:0;mso-width-relative:margin;mso-height-relative:margin;v-text-anchor:top" o:gfxdata="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">
                 <v:textbox>
                   <w:txbxContent>
                     <w:p>
@@ -2405,9 +2495,45 @@
                         <w:spacing w:after="0" w:line="240" w:lineRule="auto"/>
                         <w:ind w:right="45"/>
                         <w:rPr>
-                          <w:i/>
-                        </w:rPr>
-                      </w:pPr>
+                          <w:iCs/>
+                        </w:rPr>
+                      </w:pPr>
+                      <w:r>
+                        <w:rPr>
+                          <w:iCs/>
+                        </w:rPr>
+                        <w:t>Levy flights – alpha reduces over time</w:t>
+                      </w:r>
+                    </w:p>
+                    <w:p>
+                      <w:pPr>
+                        <w:spacing w:after="0" w:line="240" w:lineRule="auto"/>
+                        <w:ind w:right="45"/>
+                        <w:rPr>
+                          <w:iCs/>
+                        </w:rPr>
+                      </w:pPr>
+                    </w:p>
+                    <w:p>
+                      <w:pPr>
+                        <w:spacing w:after="0" w:line="240" w:lineRule="auto"/>
+                        <w:ind w:right="45"/>
+                        <w:rPr>
+                          <w:iCs/>
+                        </w:rPr>
+                      </w:pPr>
+                      <w:r>
+                        <w:rPr>
+                          <w:iCs/>
+                        </w:rPr>
+                        <w:t xml:space="preserve">Greedy nest algorithm - </w:t>
+                      </w:r>
+                      <w:r>
+                        <w:rPr>
+                          <w:iCs/>
+                        </w:rPr>
+                        <w:t>crap</w:t>
+                      </w:r>
                     </w:p>
                   </w:txbxContent>
                 </v:textbox>

--- a/NatAlgReport.docx
+++ b/NatAlgReport.docx
@@ -16,6 +16,7 @@
           <w:szCs w:val="28"/>
         </w:rPr>
       </w:pPr>
+      <w:proofErr w:type="spellStart"/>
       <w:r>
         <w:rPr>
           <w:b/>
@@ -34,6 +35,7 @@
         </w:rPr>
         <w:t>Report</w:t>
       </w:r>
+      <w:proofErr w:type="spellEnd"/>
     </w:p>
     <w:p>
       <w:pPr>
@@ -61,11 +63,15 @@
       </w:r>
       <w:r>
         <w:tab/>
+      </w:r>
+      <w:proofErr w:type="gramStart"/>
+      <w:r>
         <w:t>User-</w:t>
       </w:r>
       <w:r>
         <w:t>name</w:t>
       </w:r>
+      <w:proofErr w:type="gramEnd"/>
       <w:r>
         <w:t xml:space="preserve">: </w:t>
       </w:r>
@@ -151,7 +157,72 @@
                               <w:spacing w:after="0" w:line="240" w:lineRule="auto"/>
                               <w:ind w:right="45"/>
                               <w:rPr>
-                                <w:i/>
+                                <w:iCs/>
+                              </w:rPr>
+                            </w:pPr>
+                            <w:r>
+                              <w:rPr>
+                                <w:iCs/>
+                              </w:rPr>
+                              <w:t xml:space="preserve">The best minimum I achieved was at </w:t>
+                            </w:r>
+                            <w:r>
+                              <w:rPr>
+                                <w:iCs/>
+                              </w:rPr>
+                              <w:t>[7.922588886680929, 7.942046903938513, 7.930403753699924, 7.926600109343327]</w:t>
+                            </w:r>
+                            <w:r>
+                              <w:rPr>
+                                <w:iCs/>
+                              </w:rPr>
+                              <w:t xml:space="preserve"> with a value of </w:t>
+                            </w:r>
+                            <w:r>
+                              <w:rPr>
+                                <w:iCs/>
+                              </w:rPr>
+                              <w:t>-62.15358247837975</w:t>
+                            </w:r>
+                            <w:r>
+                              <w:rPr>
+                                <w:iCs/>
+                              </w:rPr>
+                              <w:t xml:space="preserve">. This took 9.9 seconds. The parameters were </w:t>
+                            </w:r>
+                            <w:proofErr w:type="spellStart"/>
+                            <w:r>
+                              <w:rPr>
+                                <w:iCs/>
+                              </w:rPr>
+                              <w:t>num_cyc</w:t>
+                            </w:r>
+                            <w:proofErr w:type="spellEnd"/>
+                            <w:r>
+                              <w:rPr>
+                                <w:iCs/>
+                              </w:rPr>
+                              <w:t xml:space="preserve"> = 24000, N = 50, p = 0.6, q = 0.25, alpha = </w:t>
+                            </w:r>
+                            <w:r>
+                              <w:rPr>
+                                <w:iCs/>
+                              </w:rPr>
+                              <w:t>1.6</w:t>
+                            </w:r>
+                            <w:r>
+                              <w:rPr>
+                                <w:iCs/>
+                              </w:rPr>
+                              <w:t>, beta = 1.5.</w:t>
+                            </w:r>
+                          </w:p>
+                          <w:p>
+                            <w:pPr>
+                              <w:spacing w:after="0" w:line="240" w:lineRule="auto"/>
+                              <w:ind w:right="45"/>
+                              <w:rPr>
+                                <w:iCs/>
                               </w:rPr>
                             </w:pPr>
                           </w:p>
@@ -160,27 +231,6 @@
                               <w:spacing w:after="0" w:line="240" w:lineRule="auto"/>
                               <w:ind w:right="45"/>
                               <w:rPr>
-                                <w:iCs/>
-                              </w:rPr>
-                            </w:pPr>
-                            <w:r>
-                              <w:rPr>
-                                <w:iCs/>
-                              </w:rPr>
-                              <w:t>Higher alpha gave more consistent good results</w:t>
-                            </w:r>
-                            <w:r>
-                              <w:rPr>
-                                <w:iCs/>
-                              </w:rPr>
-                              <w:t>. Tried 0.4n to scale with problem size</w:t>
-                            </w:r>
-                          </w:p>
-                          <w:p>
-                            <w:pPr>
-                              <w:spacing w:after="0" w:line="240" w:lineRule="auto"/>
-                              <w:ind w:right="45"/>
-                              <w:rPr>
                                 <w:i/>
                               </w:rPr>
                             </w:pPr>
@@ -190,62 +240,14 @@
                               <w:spacing w:after="0" w:line="240" w:lineRule="auto"/>
                               <w:ind w:right="45"/>
                               <w:rPr>
-                                <w:iCs/>
+                                <w:i/>
                               </w:rPr>
                             </w:pPr>
                             <w:r>
                               <w:rPr>
-                                <w:iCs/>
-                              </w:rPr>
-                              <w:t>Enhanced by doing levy flight from randomly generated nest rather when replacing q worst ones than just adding new random nest</w:t>
-                            </w:r>
-                          </w:p>
-                          <w:p>
-                            <w:pPr>
-                              <w:spacing w:after="0" w:line="240" w:lineRule="auto"/>
-                              <w:ind w:right="45"/>
-                              <w:rPr>
                                 <w:i/>
                               </w:rPr>
-                            </w:pPr>
-                          </w:p>
-                          <w:p>
-                            <w:pPr>
-                              <w:spacing w:after="0" w:line="240" w:lineRule="auto"/>
-                              <w:ind w:right="45"/>
-                              <w:rPr>
-                                <w:i/>
-                              </w:rPr>
-                            </w:pPr>
-                          </w:p>
-                          <w:p>
-                            <w:pPr>
-                              <w:spacing w:after="0" w:line="240" w:lineRule="auto"/>
-                              <w:ind w:right="45"/>
-                              <w:rPr>
-                                <w:i/>
-                              </w:rPr>
-                            </w:pPr>
-                          </w:p>
-                          <w:p>
-                            <w:pPr>
-                              <w:spacing w:after="0" w:line="240" w:lineRule="auto"/>
-                              <w:ind w:right="45"/>
-                              <w:rPr>
-                                <w:i/>
-                              </w:rPr>
-                            </w:pPr>
-                            <w:r>
-                              <w:rPr>
-                                <w:i/>
-                              </w:rPr>
-                              <w:t>De</w:t>
-                            </w:r>
-                            <w:r>
-                              <w:rPr>
-                                <w:i/>
-                              </w:rPr>
-                              <w:t xml:space="preserve">tail </w:t>
+                              <w:t xml:space="preserve">Detail </w:t>
                             </w:r>
                             <w:r>
                               <w:rPr>
@@ -312,7 +314,72 @@
                         <w:spacing w:after="0" w:line="240" w:lineRule="auto"/>
                         <w:ind w:right="45"/>
                         <w:rPr>
-                          <w:i/>
+                          <w:iCs/>
+                        </w:rPr>
+                      </w:pPr>
+                      <w:r>
+                        <w:rPr>
+                          <w:iCs/>
+                        </w:rPr>
+                        <w:t xml:space="preserve">The best minimum I achieved was at </w:t>
+                      </w:r>
+                      <w:r>
+                        <w:rPr>
+                          <w:iCs/>
+                        </w:rPr>
+                        <w:t>[7.922588886680929, 7.942046903938513, 7.930403753699924, 7.926600109343327]</w:t>
+                      </w:r>
+                      <w:r>
+                        <w:rPr>
+                          <w:iCs/>
+                        </w:rPr>
+                        <w:t xml:space="preserve"> with a value of </w:t>
+                      </w:r>
+                      <w:r>
+                        <w:rPr>
+                          <w:iCs/>
+                        </w:rPr>
+                        <w:t>-62.15358247837975</w:t>
+                      </w:r>
+                      <w:r>
+                        <w:rPr>
+                          <w:iCs/>
+                        </w:rPr>
+                        <w:t xml:space="preserve">. This took 9.9 seconds. The parameters were </w:t>
+                      </w:r>
+                      <w:proofErr w:type="spellStart"/>
+                      <w:r>
+                        <w:rPr>
+                          <w:iCs/>
+                        </w:rPr>
+                        <w:t>num_cyc</w:t>
+                      </w:r>
+                      <w:proofErr w:type="spellEnd"/>
+                      <w:r>
+                        <w:rPr>
+                          <w:iCs/>
+                        </w:rPr>
+                        <w:t xml:space="preserve"> = 24000, N = 50, p = 0.6, q = 0.25, alpha = </w:t>
+                      </w:r>
+                      <w:r>
+                        <w:rPr>
+                          <w:iCs/>
+                        </w:rPr>
+                        <w:t>1.6</w:t>
+                      </w:r>
+                      <w:r>
+                        <w:rPr>
+                          <w:iCs/>
+                        </w:rPr>
+                        <w:t>, beta = 1.5.</w:t>
+                      </w:r>
+                    </w:p>
+                    <w:p>
+                      <w:pPr>
+                        <w:spacing w:after="0" w:line="240" w:lineRule="auto"/>
+                        <w:ind w:right="45"/>
+                        <w:rPr>
+                          <w:iCs/>
                         </w:rPr>
                       </w:pPr>
                     </w:p>
@@ -321,27 +388,6 @@
                         <w:spacing w:after="0" w:line="240" w:lineRule="auto"/>
                         <w:ind w:right="45"/>
                         <w:rPr>
-                          <w:iCs/>
-                        </w:rPr>
-                      </w:pPr>
-                      <w:r>
-                        <w:rPr>
-                          <w:iCs/>
-                        </w:rPr>
-                        <w:t>Higher alpha gave more consistent good results</w:t>
-                      </w:r>
-                      <w:r>
-                        <w:rPr>
-                          <w:iCs/>
-                        </w:rPr>
-                        <w:t>. Tried 0.4n to scale with problem size</w:t>
-                      </w:r>
-                    </w:p>
-                    <w:p>
-                      <w:pPr>
-                        <w:spacing w:after="0" w:line="240" w:lineRule="auto"/>
-                        <w:ind w:right="45"/>
-                        <w:rPr>
                           <w:i/>
                         </w:rPr>
                       </w:pPr>
@@ -351,62 +397,14 @@
                         <w:spacing w:after="0" w:line="240" w:lineRule="auto"/>
                         <w:ind w:right="45"/>
                         <w:rPr>
-                          <w:iCs/>
+                          <w:i/>
                         </w:rPr>
                       </w:pPr>
                       <w:r>
                         <w:rPr>
-                          <w:iCs/>
-                        </w:rPr>
-                        <w:t>Enhanced by doing levy flight from randomly generated nest rather when replacing q worst ones than just adding new random nest</w:t>
-                      </w:r>
-                    </w:p>
-                    <w:p>
-                      <w:pPr>
-                        <w:spacing w:after="0" w:line="240" w:lineRule="auto"/>
-                        <w:ind w:right="45"/>
-                        <w:rPr>
                           <w:i/>
                         </w:rPr>
-                      </w:pPr>
-                    </w:p>
-                    <w:p>
-                      <w:pPr>
-                        <w:spacing w:after="0" w:line="240" w:lineRule="auto"/>
-                        <w:ind w:right="45"/>
-                        <w:rPr>
-                          <w:i/>
-                        </w:rPr>
-                      </w:pPr>
-                    </w:p>
-                    <w:p>
-                      <w:pPr>
-                        <w:spacing w:after="0" w:line="240" w:lineRule="auto"/>
-                        <w:ind w:right="45"/>
-                        <w:rPr>
-                          <w:i/>
-                        </w:rPr>
-                      </w:pPr>
-                    </w:p>
-                    <w:p>
-                      <w:pPr>
-                        <w:spacing w:after="0" w:line="240" w:lineRule="auto"/>
-                        <w:ind w:right="45"/>
-                        <w:rPr>
-                          <w:i/>
-                        </w:rPr>
-                      </w:pPr>
-                      <w:r>
-                        <w:rPr>
-                          <w:i/>
-                        </w:rPr>
-                        <w:t>De</w:t>
-                      </w:r>
-                      <w:r>
-                        <w:rPr>
-                          <w:i/>
-                        </w:rPr>
-                        <w:t xml:space="preserve">tail </w:t>
+                        <w:t xml:space="preserve">Detail </w:t>
                       </w:r>
                       <w:r>
                         <w:rPr>
@@ -470,12 +468,14 @@
       <w:r>
         <w:t xml:space="preserve">chosen </w:t>
       </w:r>
+      <w:proofErr w:type="spellStart"/>
       <w:r>
         <w:rPr>
           <w:u w:val="single"/>
         </w:rPr>
         <w:t>NatAlgReal</w:t>
       </w:r>
+      <w:proofErr w:type="spellEnd"/>
       <w:r>
         <w:t xml:space="preserve"> algorithm</w:t>
       </w:r>
@@ -601,7 +601,37 @@
                               <w:rPr>
                                 <w:iCs/>
                               </w:rPr>
-                              <w:t>_, B – _, C – _</w:t>
+                              <w:t>159</w:t>
+                            </w:r>
+                            <w:r>
+                              <w:rPr>
+                                <w:iCs/>
+                              </w:rPr>
+                              <w:t xml:space="preserve">, B – </w:t>
+                            </w:r>
+                            <w:r>
+                              <w:rPr>
+                                <w:iCs/>
+                              </w:rPr>
+                              <w:t>268</w:t>
+                            </w:r>
+                            <w:r>
+                              <w:rPr>
+                                <w:iCs/>
+                              </w:rPr>
+                              <w:t xml:space="preserve">, C – </w:t>
+                            </w:r>
+                            <w:r>
+                              <w:rPr>
+                                <w:iCs/>
+                              </w:rPr>
+                              <w:t>212</w:t>
+                            </w:r>
+                            <w:r>
+                              <w:rPr>
+                                <w:iCs/>
+                              </w:rPr>
+                              <w:t>.</w:t>
                             </w:r>
                           </w:p>
                           <w:p>
@@ -651,7 +681,39 @@
                               <w:rPr>
                                 <w:iCs/>
                               </w:rPr>
-                              <w:t xml:space="preserve">local flights from a nest only minimally disrupted its associated partition, and that Levy flights from a nest would generally be small changes with the chance of a large disruption to the existing partition. In this way, I defined a local flight as randomly swapping two vertices in different partitions, and (initially) a Levy flight as doing this M times, where M is the integer part of alpha * Levy step, where the step is sampled form a Levy distribution and alpha is the Levy scaling factor. </w:t>
+                              <w:t xml:space="preserve">local flights from a nest only minimally disrupted its associated partition, and that Levy flights from a nest would generally be small changes with the chance of a large disruption to the existing partition. In this way, I defined a local flight as randomly swapping two vertices in different partitions, and (initially) a Levy flight as doing this M times, where M is the integer part of </w:t>
+                            </w:r>
+                            <w:r>
+                              <w:rPr>
+                                <w:i/>
+                              </w:rPr>
+                              <w:t xml:space="preserve">alpha * </w:t>
+                            </w:r>
+                            <w:proofErr w:type="spellStart"/>
+                            <w:r>
+                              <w:rPr>
+                                <w:i/>
+                              </w:rPr>
+                              <w:t>Levy</w:t>
+                            </w:r>
+                            <w:r>
+                              <w:rPr>
+                                <w:i/>
+                              </w:rPr>
+                              <w:t>_</w:t>
+                            </w:r>
+                            <w:r>
+                              <w:rPr>
+                                <w:i/>
+                              </w:rPr>
+                              <w:t>step</w:t>
+                            </w:r>
+                            <w:proofErr w:type="spellEnd"/>
+                            <w:r>
+                              <w:rPr>
+                                <w:iCs/>
+                              </w:rPr>
+                              <w:t xml:space="preserve">, where the step is sampled form a Levy distribution and alpha is the Levy scaling factor. </w:t>
                             </w:r>
                             <w:r>
                               <w:rPr>
@@ -735,7 +797,43 @@
                               <w:rPr>
                                 <w:iCs/>
                               </w:rPr>
-                              <w:t xml:space="preserve">my method of calculating conflicts which avoided checking the entire adjacency matrix (explained in </w:t>
+                              <w:t xml:space="preserve">my method of calculating conflicts which avoided checking the entire adjacency matrix </w:t>
+                            </w:r>
+                            <w:r>
+                              <w:rPr>
+                                <w:iCs/>
+                              </w:rPr>
+                              <w:t xml:space="preserve">and used a custom </w:t>
+                            </w:r>
+                            <w:r>
+                              <w:rPr>
+                                <w:i/>
+                              </w:rPr>
+                              <w:t>Vertex</w:t>
+                            </w:r>
+                            <w:r>
+                              <w:rPr>
+                                <w:iCs/>
+                              </w:rPr>
+                              <w:t xml:space="preserve"> class </w:t>
+                            </w:r>
+                            <w:r>
+                              <w:rPr>
+                                <w:iCs/>
+                              </w:rPr>
+                              <w:t xml:space="preserve">to store neighbours </w:t>
+                            </w:r>
+                            <w:r>
+                              <w:rPr>
+                                <w:iCs/>
+                              </w:rPr>
+                              <w:t xml:space="preserve">instead </w:t>
+                            </w:r>
+                            <w:r>
+                              <w:rPr>
+                                <w:iCs/>
+                              </w:rPr>
+                              <w:t xml:space="preserve">(explained in </w:t>
                             </w:r>
                             <w:r>
                               <w:rPr>
@@ -758,85 +856,6 @@
                                 <w:iCs/>
                               </w:rPr>
                             </w:pPr>
-                          </w:p>
-                          <w:p>
-                            <w:pPr>
-                              <w:spacing w:after="0" w:line="240" w:lineRule="auto"/>
-                              <w:ind w:right="45"/>
-                              <w:rPr>
-                                <w:iCs/>
-                              </w:rPr>
-                            </w:pPr>
-                            <w:r>
-                              <w:rPr>
-                                <w:b/>
-                                <w:bCs/>
-                                <w:iCs/>
-                              </w:rPr>
-                              <w:t>Parameter tuning</w:t>
-                            </w:r>
-                            <w:r>
-                              <w:rPr>
-                                <w:iCs/>
-                              </w:rPr>
-                              <w:t xml:space="preserve"> – Number of nests (</w:t>
-                            </w:r>
-                            <w:r>
-                              <w:rPr>
-                                <w:b/>
-                                <w:bCs/>
-                                <w:iCs/>
-                              </w:rPr>
-                              <w:t>N</w:t>
-                            </w:r>
-                            <w:r>
-                              <w:rPr>
-                                <w:iCs/>
-                              </w:rPr>
-                              <w:t xml:space="preserve">) had a significant impact on runtime and sometimes convergence time. In graph A, for example, </w:t>
-                            </w:r>
-                            <w:r>
-                              <w:rPr>
-                                <w:iCs/>
-                              </w:rPr>
-                              <w:t>during one test when</w:t>
-                            </w:r>
-                            <w:r>
-                              <w:rPr>
-                                <w:iCs/>
-                              </w:rPr>
-                              <w:t xml:space="preserve"> N = 50</w:t>
-                            </w:r>
-                            <w:r>
-                              <w:rPr>
-                                <w:iCs/>
-                              </w:rPr>
-                              <w:t xml:space="preserve">, </w:t>
-                            </w:r>
-                            <w:r>
-                              <w:rPr>
-                                <w:iCs/>
-                              </w:rPr>
-                              <w:t xml:space="preserve">after 1 minute the minimum number of conflicts found so far was 181. </w:t>
-                            </w:r>
-                            <w:r>
-                              <w:rPr>
-                                <w:iCs/>
-                              </w:rPr>
-                              <w:t>When</w:t>
-                            </w:r>
-                            <w:r>
-                              <w:rPr>
-                                <w:iCs/>
-                              </w:rPr>
-                              <w:t xml:space="preserve"> N = 20, then </w:t>
-                            </w:r>
-                            <w:r>
-                              <w:rPr>
-                                <w:iCs/>
-                              </w:rPr>
-                              <w:t>it was 171. This highlights the exploration vs. exploitation trade-off in cuckoo search, where larger N encourages greater exploration of the search space and smaller N encourages exploitation of the best nests found so far.</w:t>
-                            </w:r>
                           </w:p>
                         </w:txbxContent>
                       </wps:txbx>
@@ -905,7 +924,37 @@
                         <w:rPr>
                           <w:iCs/>
                         </w:rPr>
-                        <w:t>_, B – _, C – _</w:t>
+                        <w:t>159</w:t>
+                      </w:r>
+                      <w:r>
+                        <w:rPr>
+                          <w:iCs/>
+                        </w:rPr>
+                        <w:t xml:space="preserve">, B – </w:t>
+                      </w:r>
+                      <w:r>
+                        <w:rPr>
+                          <w:iCs/>
+                        </w:rPr>
+                        <w:t>268</w:t>
+                      </w:r>
+                      <w:r>
+                        <w:rPr>
+                          <w:iCs/>
+                        </w:rPr>
+                        <w:t xml:space="preserve">, C – </w:t>
+                      </w:r>
+                      <w:r>
+                        <w:rPr>
+                          <w:iCs/>
+                        </w:rPr>
+                        <w:t>212</w:t>
+                      </w:r>
+                      <w:r>
+                        <w:rPr>
+                          <w:iCs/>
+                        </w:rPr>
+                        <w:t>.</w:t>
                       </w:r>
                     </w:p>
                     <w:p>
@@ -955,7 +1004,39 @@
                         <w:rPr>
                           <w:iCs/>
                         </w:rPr>
-                        <w:t xml:space="preserve">local flights from a nest only minimally disrupted its associated partition, and that Levy flights from a nest would generally be small changes with the chance of a large disruption to the existing partition. In this way, I defined a local flight as randomly swapping two vertices in different partitions, and (initially) a Levy flight as doing this M times, where M is the integer part of alpha * Levy step, where the step is sampled form a Levy distribution and alpha is the Levy scaling factor. </w:t>
+                        <w:t xml:space="preserve">local flights from a nest only minimally disrupted its associated partition, and that Levy flights from a nest would generally be small changes with the chance of a large disruption to the existing partition. In this way, I defined a local flight as randomly swapping two vertices in different partitions, and (initially) a Levy flight as doing this M times, where M is the integer part of </w:t>
+                      </w:r>
+                      <w:r>
+                        <w:rPr>
+                          <w:i/>
+                        </w:rPr>
+                        <w:t xml:space="preserve">alpha * </w:t>
+                      </w:r>
+                      <w:proofErr w:type="spellStart"/>
+                      <w:r>
+                        <w:rPr>
+                          <w:i/>
+                        </w:rPr>
+                        <w:t>Levy</w:t>
+                      </w:r>
+                      <w:r>
+                        <w:rPr>
+                          <w:i/>
+                        </w:rPr>
+                        <w:t>_</w:t>
+                      </w:r>
+                      <w:r>
+                        <w:rPr>
+                          <w:i/>
+                        </w:rPr>
+                        <w:t>step</w:t>
+                      </w:r>
+                      <w:proofErr w:type="spellEnd"/>
+                      <w:r>
+                        <w:rPr>
+                          <w:iCs/>
+                        </w:rPr>
+                        <w:t xml:space="preserve">, where the step is sampled form a Levy distribution and alpha is the Levy scaling factor. </w:t>
                       </w:r>
                       <w:r>
                         <w:rPr>
@@ -1039,7 +1120,43 @@
                         <w:rPr>
                           <w:iCs/>
                         </w:rPr>
-                        <w:t xml:space="preserve">my method of calculating conflicts which avoided checking the entire adjacency matrix (explained in </w:t>
+                        <w:t xml:space="preserve">my method of calculating conflicts which avoided checking the entire adjacency matrix </w:t>
+                      </w:r>
+                      <w:r>
+                        <w:rPr>
+                          <w:iCs/>
+                        </w:rPr>
+                        <w:t xml:space="preserve">and used a custom </w:t>
+                      </w:r>
+                      <w:r>
+                        <w:rPr>
+                          <w:i/>
+                        </w:rPr>
+                        <w:t>Vertex</w:t>
+                      </w:r>
+                      <w:r>
+                        <w:rPr>
+                          <w:iCs/>
+                        </w:rPr>
+                        <w:t xml:space="preserve"> class </w:t>
+                      </w:r>
+                      <w:r>
+                        <w:rPr>
+                          <w:iCs/>
+                        </w:rPr>
+                        <w:t xml:space="preserve">to store neighbours </w:t>
+                      </w:r>
+                      <w:r>
+                        <w:rPr>
+                          <w:iCs/>
+                        </w:rPr>
+                        <w:t xml:space="preserve">instead </w:t>
+                      </w:r>
+                      <w:r>
+                        <w:rPr>
+                          <w:iCs/>
+                        </w:rPr>
+                        <w:t xml:space="preserve">(explained in </w:t>
                       </w:r>
                       <w:r>
                         <w:rPr>
@@ -1062,85 +1179,6 @@
                           <w:iCs/>
                         </w:rPr>
                       </w:pPr>
-                    </w:p>
-                    <w:p>
-                      <w:pPr>
-                        <w:spacing w:after="0" w:line="240" w:lineRule="auto"/>
-                        <w:ind w:right="45"/>
-                        <w:rPr>
-                          <w:iCs/>
-                        </w:rPr>
-                      </w:pPr>
-                      <w:r>
-                        <w:rPr>
-                          <w:b/>
-                          <w:bCs/>
-                          <w:iCs/>
-                        </w:rPr>
-                        <w:t>Parameter tuning</w:t>
-                      </w:r>
-                      <w:r>
-                        <w:rPr>
-                          <w:iCs/>
-                        </w:rPr>
-                        <w:t xml:space="preserve"> – Number of nests (</w:t>
-                      </w:r>
-                      <w:r>
-                        <w:rPr>
-                          <w:b/>
-                          <w:bCs/>
-                          <w:iCs/>
-                        </w:rPr>
-                        <w:t>N</w:t>
-                      </w:r>
-                      <w:r>
-                        <w:rPr>
-                          <w:iCs/>
-                        </w:rPr>
-                        <w:t xml:space="preserve">) had a significant impact on runtime and sometimes convergence time. In graph A, for example, </w:t>
-                      </w:r>
-                      <w:r>
-                        <w:rPr>
-                          <w:iCs/>
-                        </w:rPr>
-                        <w:t>during one test when</w:t>
-                      </w:r>
-                      <w:r>
-                        <w:rPr>
-                          <w:iCs/>
-                        </w:rPr>
-                        <w:t xml:space="preserve"> N = 50</w:t>
-                      </w:r>
-                      <w:r>
-                        <w:rPr>
-                          <w:iCs/>
-                        </w:rPr>
-                        <w:t xml:space="preserve">, </w:t>
-                      </w:r>
-                      <w:r>
-                        <w:rPr>
-                          <w:iCs/>
-                        </w:rPr>
-                        <w:t xml:space="preserve">after 1 minute the minimum number of conflicts found so far was 181. </w:t>
-                      </w:r>
-                      <w:r>
-                        <w:rPr>
-                          <w:iCs/>
-                        </w:rPr>
-                        <w:t>When</w:t>
-                      </w:r>
-                      <w:r>
-                        <w:rPr>
-                          <w:iCs/>
-                        </w:rPr>
-                        <w:t xml:space="preserve"> N = 20, then </w:t>
-                      </w:r>
-                      <w:r>
-                        <w:rPr>
-                          <w:iCs/>
-                        </w:rPr>
-                        <w:t>it was 171. This highlights the exploration vs. exploitation trade-off in cuckoo search, where larger N encourages greater exploration of the search space and smaller N encourages exploitation of the best nests found so far.</w:t>
-                      </w:r>
                     </w:p>
                   </w:txbxContent>
                 </v:textbox>
@@ -1266,23 +1304,17 @@
                             </w:pPr>
                             <w:r>
                               <w:rPr>
-                                <w:iCs/>
-                              </w:rPr>
-                              <w:t xml:space="preserve">Adjusting </w:t>
-                            </w:r>
-                            <w:r>
-                              <w:rPr>
                                 <w:b/>
                                 <w:bCs/>
                                 <w:iCs/>
                               </w:rPr>
-                              <w:t>p</w:t>
-                            </w:r>
-                            <w:r>
-                              <w:rPr>
-                                <w:iCs/>
-                              </w:rPr>
-                              <w:t xml:space="preserve"> (fraction of nests to locally search) and </w:t>
+                              <w:t>Parameter tuning</w:t>
+                            </w:r>
+                            <w:r>
+                              <w:rPr>
+                                <w:iCs/>
+                              </w:rPr>
+                              <w:t xml:space="preserve"> – Number of nests (</w:t>
                             </w:r>
                             <w:r>
                               <w:rPr>
@@ -1290,25 +1322,25 @@
                                 <w:bCs/>
                                 <w:iCs/>
                               </w:rPr>
-                              <w:t>q</w:t>
-                            </w:r>
-                            <w:r>
-                              <w:rPr>
-                                <w:iCs/>
-                              </w:rPr>
-                              <w:t xml:space="preserve"> (fraction to abandon) was also crucial to this trade-off. A low p and high q resulted in very fast convergence, whereas high p and low q caused the opposite but allowed greater exploration. </w:t>
-                            </w:r>
-                            <w:r>
-                              <w:rPr>
-                                <w:iCs/>
-                              </w:rPr>
-                              <w:t xml:space="preserve">If q = 0, the convergence was especially slow (conflicts &gt; 200 after 1 minute), since the only way to get a better solution was to find it via flights. </w:t>
-                            </w:r>
-                            <w:r>
-                              <w:rPr>
-                                <w:iCs/>
-                              </w:rPr>
-                              <w:t>I found that for larger graphs, a larger p and q was more useful. In graph A, it generally converged to ~170 for any p in [0.4, 0.9] and any q in [0.1, 0.9]</w:t>
+                              <w:t>N</w:t>
+                            </w:r>
+                            <w:r>
+                              <w:rPr>
+                                <w:iCs/>
+                              </w:rPr>
+                              <w:t>) had a significant impact on runtime and sometimes convergence time. In graph A, for example, during one test when N = 50, after 1 minute the minimum number of conflicts found so far was 181. When N = 20, then it was 171. This highlights the exploration vs. exploitation trade-off in cuckoo search, where larger N encourages greater exploration of the search space and smaller N encourages exploitation of the best nests found so far.</w:t>
+                            </w:r>
+                            <w:r>
+                              <w:rPr>
+                                <w:iCs/>
+                              </w:rPr>
+                              <w:t xml:space="preserve"> </w:t>
+                            </w:r>
+                            <w:r>
+                              <w:rPr>
+                                <w:iCs/>
+                              </w:rPr>
+                              <w:t>However, larger N significantly affected run time for larger graphs, so I decided on a higher N for graphs C and B than A.</w:t>
                             </w:r>
                           </w:p>
                           <w:p>
@@ -1330,26 +1362,79 @@
                             </w:pPr>
                             <w:r>
                               <w:rPr>
+                                <w:iCs/>
+                              </w:rPr>
+                              <w:t xml:space="preserve">Adjusting </w:t>
+                            </w:r>
+                            <w:r>
+                              <w:rPr>
                                 <w:b/>
                                 <w:bCs/>
                                 <w:iCs/>
                               </w:rPr>
-                              <w:t xml:space="preserve">Enhancements </w:t>
-                            </w:r>
-                          </w:p>
-                          <w:p>
-                            <w:pPr>
-                              <w:spacing w:after="0" w:line="240" w:lineRule="auto"/>
-                              <w:ind w:right="45"/>
-                              <w:rPr>
-                                <w:iCs/>
-                              </w:rPr>
-                            </w:pPr>
-                            <w:r>
-                              <w:rPr>
-                                <w:iCs/>
-                              </w:rPr>
-                              <w:t>Added local search FM heuristic. To keep partitions same size, I adapted the algorithm so that each move was a 2-way swap between 2 partitions (rather than moving on vertex to another partition). This involved checking every possible vertex pair between 2 partitions, which took ages. So, I put a parameter which means only a fraction of random vertices in each partition are considered. This sped it up significantly</w:t>
+                              <w:t>p</w:t>
+                            </w:r>
+                            <w:r>
+                              <w:rPr>
+                                <w:iCs/>
+                              </w:rPr>
+                              <w:t xml:space="preserve"> (fraction of nests to locally search) and </w:t>
+                            </w:r>
+                            <w:r>
+                              <w:rPr>
+                                <w:b/>
+                                <w:bCs/>
+                                <w:iCs/>
+                              </w:rPr>
+                              <w:t>q</w:t>
+                            </w:r>
+                            <w:r>
+                              <w:rPr>
+                                <w:iCs/>
+                              </w:rPr>
+                              <w:t xml:space="preserve"> (fraction to abandon) was also crucial to this trade-off. A low p and high q resulted in very fast convergence, whereas high p and low q caused the opposite but allowed greater exploration. </w:t>
+                            </w:r>
+                            <w:r>
+                              <w:rPr>
+                                <w:iCs/>
+                              </w:rPr>
+                              <w:t xml:space="preserve">If q = 0, the convergence was especially slow (conflicts &gt; 200 after 1 minute), since the only way to get a better solution was to find it via flights. </w:t>
+                            </w:r>
+                            <w:r>
+                              <w:rPr>
+                                <w:iCs/>
+                              </w:rPr>
+                              <w:t>I found that for larger graphs, a larger p and q was more useful. In graph A, it generally converged to ~170 for any p in [0.4, 0.9] and any q in [0.1, 0.9]</w:t>
+                            </w:r>
+                            <w:r>
+                              <w:rPr>
+                                <w:iCs/>
+                              </w:rPr>
+                              <w:t xml:space="preserve"> because the graph (and search space) was quite </w:t>
+                            </w:r>
+                            <w:r>
+                              <w:rPr>
+                                <w:iCs/>
+                              </w:rPr>
+                              <w:t>small,</w:t>
+                            </w:r>
+                            <w:r>
+                              <w:rPr>
+                                <w:iCs/>
+                              </w:rPr>
+                              <w:t xml:space="preserve"> and local flights are fast operations. However, for graph C, when p = 0.</w:t>
+                            </w:r>
+                            <w:r>
+                              <w:rPr>
+                                <w:iCs/>
+                              </w:rPr>
+                              <w:t>8</w:t>
+                            </w:r>
+                            <w:r>
+                              <w:rPr>
+                                <w:iCs/>
+                              </w:rPr>
+                              <w:t xml:space="preserve"> and q = 0.4 it reached 470 conflicts after 30 seconds. For p = 0.5 and q = 0.25 it reached 480 conflicts. After longer than 30 seconds, searches with larger p and q converged substantially quicker than those with smaller p, q.</w:t>
                             </w:r>
                           </w:p>
                           <w:p>
@@ -1366,14 +1451,449 @@
                               <w:spacing w:after="0" w:line="240" w:lineRule="auto"/>
                               <w:ind w:right="45"/>
                               <w:rPr>
+                                <w:b/>
+                                <w:bCs/>
                                 <w:iCs/>
                               </w:rPr>
                             </w:pPr>
                             <w:r>
                               <w:rPr>
-                                <w:iCs/>
-                              </w:rPr>
-                              <w:t>Levy flights – alpha reduces over time</w:t>
+                                <w:b/>
+                                <w:bCs/>
+                                <w:iCs/>
+                              </w:rPr>
+                              <w:t xml:space="preserve">Enhancements </w:t>
+                            </w:r>
+                          </w:p>
+                          <w:p>
+                            <w:pPr>
+                              <w:pStyle w:val="ListParagraph"/>
+                              <w:numPr>
+                                <w:ilvl w:val="0"/>
+                                <w:numId w:val="1"/>
+                              </w:numPr>
+                              <w:spacing w:after="0" w:line="240" w:lineRule="auto"/>
+                              <w:ind w:right="45"/>
+                              <w:rPr>
+                                <w:iCs/>
+                              </w:rPr>
+                            </w:pPr>
+                            <w:r>
+                              <w:rPr>
+                                <w:b/>
+                                <w:bCs/>
+                                <w:iCs/>
+                              </w:rPr>
+                              <w:t>Alpha decay</w:t>
+                            </w:r>
+                            <w:r>
+                              <w:rPr>
+                                <w:iCs/>
+                              </w:rPr>
+                              <w:t xml:space="preserve"> and </w:t>
+                            </w:r>
+                            <w:r>
+                              <w:rPr>
+                                <w:b/>
+                                <w:bCs/>
+                                <w:iCs/>
+                              </w:rPr>
+                              <w:t xml:space="preserve">Levy flights from new nests </w:t>
+                            </w:r>
+                            <w:r>
+                              <w:rPr>
+                                <w:iCs/>
+                              </w:rPr>
+                              <w:t>(</w:t>
+                            </w:r>
+                            <w:hyperlink r:id="rId5" w:tgtFrame="_blank" w:tooltip="Persistent link using digital object identifier" w:history="1">
+                              <w:r>
+                                <w:rPr>
+                                  <w:rStyle w:val="Hyperlink"/>
+                                  <w:iCs/>
+                                </w:rPr>
+                                <w:t>https://doi.org/10.1016/j.chaos.2011.06.004</w:t>
+                              </w:r>
+                            </w:hyperlink>
+                            <w:r>
+                              <w:rPr>
+                                <w:iCs/>
+                              </w:rPr>
+                              <w:t xml:space="preserve">) – When generating a new nest to replace an abandoned one, I do a Levy flight from it after generation. I introduce a new parameter, </w:t>
+                            </w:r>
+                            <w:proofErr w:type="spellStart"/>
+                            <w:r>
+                              <w:rPr>
+                                <w:iCs/>
+                              </w:rPr>
+                              <w:t>alpha</w:t>
+                            </w:r>
+                            <w:r>
+                              <w:rPr>
+                                <w:iCs/>
+                                <w:vertAlign w:val="subscript"/>
+                              </w:rPr>
+                              <w:t>t</w:t>
+                            </w:r>
+                            <w:proofErr w:type="spellEnd"/>
+                            <w:r>
+                              <w:rPr>
+                                <w:iCs/>
+                              </w:rPr>
+                              <w:t xml:space="preserve">, which decreases as t increases and is initialised to alpha. </w:t>
+                            </w:r>
+                            <w:proofErr w:type="spellStart"/>
+                            <w:r>
+                              <w:rPr>
+                                <w:iCs/>
+                              </w:rPr>
+                              <w:t>A</w:t>
+                            </w:r>
+                            <w:r>
+                              <w:rPr>
+                                <w:iCs/>
+                              </w:rPr>
+                              <w:t>lpha</w:t>
+                            </w:r>
+                            <w:r>
+                              <w:rPr>
+                                <w:iCs/>
+                                <w:vertAlign w:val="subscript"/>
+                              </w:rPr>
+                              <w:t>t</w:t>
+                            </w:r>
+                            <w:proofErr w:type="spellEnd"/>
+                            <w:r>
+                              <w:rPr>
+                                <w:iCs/>
+                              </w:rPr>
+                              <w:t xml:space="preserve"> is only used for these Levy flights. This encouraged exploration when generating new nests, but the decaying alpha meant that these Levy flights would eventually be ineffective, improving convergence speed. This was effective </w:t>
+                            </w:r>
+                            <w:r>
+                              <w:rPr>
+                                <w:iCs/>
+                              </w:rPr>
+                              <w:t xml:space="preserve">when </w:t>
+                            </w:r>
+                            <w:r>
+                              <w:rPr>
+                                <w:iCs/>
+                              </w:rPr>
+                              <w:t xml:space="preserve">combined with the </w:t>
+                            </w:r>
+                            <w:r>
+                              <w:rPr>
+                                <w:iCs/>
+                              </w:rPr>
+                              <w:t>ranked nest strategy below.</w:t>
+                            </w:r>
+                          </w:p>
+                          <w:p>
+                            <w:pPr>
+                              <w:pStyle w:val="ListParagraph"/>
+                              <w:numPr>
+                                <w:ilvl w:val="0"/>
+                                <w:numId w:val="1"/>
+                              </w:numPr>
+                              <w:spacing w:after="0" w:line="240" w:lineRule="auto"/>
+                              <w:ind w:right="45"/>
+                              <w:rPr>
+                                <w:iCs/>
+                              </w:rPr>
+                            </w:pPr>
+                            <w:r>
+                              <w:rPr>
+                                <w:b/>
+                                <w:bCs/>
+                                <w:iCs/>
+                              </w:rPr>
+                              <w:t>Ranked nest generation</w:t>
+                            </w:r>
+                            <w:r>
+                              <w:rPr>
+                                <w:iCs/>
+                              </w:rPr>
+                              <w:t xml:space="preserve"> – Inspired by ranked ACO, I select w (user-chosen</w:t>
+                            </w:r>
+                            <w:r>
+                              <w:rPr>
+                                <w:iCs/>
+                              </w:rPr>
+                              <w:t xml:space="preserve"> parameter</w:t>
+                            </w:r>
+                            <w:r>
+                              <w:rPr>
+                                <w:iCs/>
+                              </w:rPr>
+                              <w:t xml:space="preserve">) of the best nests found in a given cycle. When replacing abandoned nests, the newly generated nest is a Levy flight from one of these best nests, selected with probabilities proportional to their fitness. I also added a </w:t>
+                            </w:r>
+                            <w:proofErr w:type="spellStart"/>
+                            <w:r>
+                              <w:rPr>
+                                <w:i/>
+                              </w:rPr>
+                              <w:t>p_ranked</w:t>
+                            </w:r>
+                            <w:proofErr w:type="spellEnd"/>
+                            <w:r>
+                              <w:rPr>
+                                <w:i/>
+                              </w:rPr>
+                              <w:t xml:space="preserve"> </w:t>
+                            </w:r>
+                            <w:r>
+                              <w:rPr>
+                                <w:iCs/>
+                              </w:rPr>
+                              <w:t xml:space="preserve">parameter, which is the probability that a newly generated nest will be one I have just described, as opposed to a typical new random nest. I liked </w:t>
+                            </w:r>
+                            <w:proofErr w:type="spellStart"/>
+                            <w:r>
+                              <w:rPr>
+                                <w:i/>
+                              </w:rPr>
+                              <w:t>p_ranked</w:t>
+                            </w:r>
+                            <w:proofErr w:type="spellEnd"/>
+                            <w:r>
+                              <w:rPr>
+                                <w:iCs/>
+                              </w:rPr>
+                              <w:t xml:space="preserve"> = 0.</w:t>
+                            </w:r>
+                            <w:r>
+                              <w:rPr>
+                                <w:iCs/>
+                              </w:rPr>
+                              <w:t>8</w:t>
+                            </w:r>
+                            <w:r>
+                              <w:rPr>
+                                <w:iCs/>
+                              </w:rPr>
+                              <w:t xml:space="preserve"> </w:t>
+                            </w:r>
+                            <w:r>
+                              <w:rPr>
+                                <w:iCs/>
+                              </w:rPr>
+                              <w:t xml:space="preserve">and w = 6 </w:t>
+                            </w:r>
+                            <w:r>
+                              <w:rPr>
+                                <w:iCs/>
+                              </w:rPr>
+                              <w:t>f</w:t>
+                            </w:r>
+                            <w:r>
+                              <w:rPr>
+                                <w:iCs/>
+                              </w:rPr>
+                              <w:t xml:space="preserve">or </w:t>
+                            </w:r>
+                            <w:r>
+                              <w:rPr>
+                                <w:iCs/>
+                              </w:rPr>
+                              <w:t xml:space="preserve">good exploitation of </w:t>
+                            </w:r>
+                            <w:r>
+                              <w:rPr>
+                                <w:iCs/>
+                              </w:rPr>
+                              <w:t xml:space="preserve">the best nests found so far, </w:t>
+                            </w:r>
+                            <w:r>
+                              <w:rPr>
+                                <w:iCs/>
+                              </w:rPr>
+                              <w:t xml:space="preserve">and because </w:t>
+                            </w:r>
+                            <w:r>
+                              <w:rPr>
+                                <w:iCs/>
+                              </w:rPr>
+                              <w:t xml:space="preserve">allowing 20% of newly generated nests to </w:t>
+                            </w:r>
+                            <w:r>
+                              <w:rPr>
+                                <w:iCs/>
+                              </w:rPr>
+                              <w:t xml:space="preserve">still </w:t>
+                            </w:r>
+                            <w:r>
+                              <w:rPr>
+                                <w:iCs/>
+                              </w:rPr>
+                              <w:t xml:space="preserve">be completely random </w:t>
+                            </w:r>
+                            <w:r>
+                              <w:rPr>
+                                <w:iCs/>
+                              </w:rPr>
+                              <w:t>could help escape local optima</w:t>
+                            </w:r>
+                            <w:r>
+                              <w:rPr>
+                                <w:iCs/>
+                              </w:rPr>
+                              <w:t>. This vastly improved convergence time. In graph C for example, solutions fewer than 300 conflicts were consistently found within 1 minute.</w:t>
+                            </w:r>
+                          </w:p>
+                          <w:p>
+                            <w:pPr>
+                              <w:pStyle w:val="ListParagraph"/>
+                              <w:numPr>
+                                <w:ilvl w:val="0"/>
+                                <w:numId w:val="1"/>
+                              </w:numPr>
+                              <w:spacing w:after="0" w:line="240" w:lineRule="auto"/>
+                              <w:ind w:right="45"/>
+                              <w:rPr>
+                                <w:iCs/>
+                              </w:rPr>
+                            </w:pPr>
+                            <w:r>
+                              <w:rPr>
+                                <w:b/>
+                                <w:bCs/>
+                                <w:lang w:eastAsia="en-GB"/>
+                              </w:rPr>
+                              <w:t>Fiduccia–</w:t>
+                            </w:r>
+                            <w:proofErr w:type="spellStart"/>
+                            <w:r>
+                              <w:rPr>
+                                <w:b/>
+                                <w:bCs/>
+                                <w:lang w:eastAsia="en-GB"/>
+                              </w:rPr>
+                              <w:t>Mattheyses</w:t>
+                            </w:r>
+                            <w:proofErr w:type="spellEnd"/>
+                            <w:r>
+                              <w:rPr>
+                                <w:b/>
+                                <w:bCs/>
+                                <w:lang w:eastAsia="en-GB"/>
+                              </w:rPr>
+                              <w:t xml:space="preserve"> (FM) -inspired Levy flight</w:t>
+                            </w:r>
+                            <w:r>
+                              <w:rPr>
+                                <w:lang w:eastAsia="en-GB"/>
+                              </w:rPr>
+                              <w:t xml:space="preserve"> – Inspired by the FM heuristic, this Levy flight first calculates M </w:t>
+                            </w:r>
+                            <w:r>
+                              <w:rPr>
+                                <w:lang w:eastAsia="en-GB"/>
+                              </w:rPr>
+                              <w:t>as usual</w:t>
+                            </w:r>
+                            <w:r>
+                              <w:rPr>
+                                <w:lang w:eastAsia="en-GB"/>
+                              </w:rPr>
+                              <w:t xml:space="preserve">. Then 2 random vertices are selected and swapped. Their neighbours are added to a checklist. </w:t>
+                            </w:r>
+                            <w:r>
+                              <w:rPr>
+                                <w:lang w:eastAsia="en-GB"/>
+                              </w:rPr>
+                              <w:t xml:space="preserve">Since these neighbours might be best placed with the vertex that has just been swapped to a different partition, all these neighbours are checked and swapped as well if the resulting number of conflicts is reduced. In total, a maximum of M swaps </w:t>
+                            </w:r>
+                            <w:proofErr w:type="gramStart"/>
+                            <w:r>
+                              <w:rPr>
+                                <w:lang w:eastAsia="en-GB"/>
+                              </w:rPr>
+                              <w:t>occur</w:t>
+                            </w:r>
+                            <w:proofErr w:type="gramEnd"/>
+                            <w:r>
+                              <w:rPr>
+                                <w:lang w:eastAsia="en-GB"/>
+                              </w:rPr>
+                              <w:t xml:space="preserve">. This could be quite time consuming, hence I added a </w:t>
+                            </w:r>
+                            <w:proofErr w:type="spellStart"/>
+                            <w:r>
+                              <w:rPr>
+                                <w:i/>
+                                <w:iCs/>
+                                <w:lang w:eastAsia="en-GB"/>
+                              </w:rPr>
+                              <w:t>neighbour_limit</w:t>
+                            </w:r>
+                            <w:proofErr w:type="spellEnd"/>
+                            <w:r>
+                              <w:rPr>
+                                <w:lang w:eastAsia="en-GB"/>
+                              </w:rPr>
+                              <w:t xml:space="preserve"> parameter which limits the number of neighbours of each vertex considered in this search. Unfortunately, this </w:t>
+                            </w:r>
+                            <w:r>
+                              <w:rPr>
+                                <w:lang w:eastAsia="en-GB"/>
+                              </w:rPr>
+                              <w:t xml:space="preserve">Levy flight operation </w:t>
+                            </w:r>
+                            <w:r>
+                              <w:rPr>
+                                <w:lang w:eastAsia="en-GB"/>
+                              </w:rPr>
+                              <w:t>didn’t have a significant impact on the results</w:t>
+                            </w:r>
+                            <w:r>
+                              <w:rPr>
+                                <w:lang w:eastAsia="en-GB"/>
+                              </w:rPr>
+                              <w:t xml:space="preserve"> compared to the vanilla operator.</w:t>
+                            </w:r>
+                          </w:p>
+                          <w:p>
+                            <w:pPr>
+                              <w:pStyle w:val="ListParagraph"/>
+                              <w:numPr>
+                                <w:ilvl w:val="0"/>
+                                <w:numId w:val="1"/>
+                              </w:numPr>
+                              <w:spacing w:after="0" w:line="240" w:lineRule="auto"/>
+                              <w:ind w:right="45"/>
+                              <w:rPr>
+                                <w:iCs/>
+                              </w:rPr>
+                            </w:pPr>
+                            <w:r>
+                              <w:rPr>
+                                <w:b/>
+                                <w:bCs/>
+                                <w:lang w:eastAsia="en-GB"/>
+                              </w:rPr>
+                              <w:t>Greed</w:t>
+                            </w:r>
+                            <w:r>
+                              <w:rPr>
+                                <w:b/>
+                                <w:bCs/>
+                                <w:lang w:eastAsia="en-GB"/>
+                              </w:rPr>
+                              <w:t>y</w:t>
+                            </w:r>
+                            <w:r>
+                              <w:rPr>
+                                <w:b/>
+                                <w:bCs/>
+                                <w:lang w:eastAsia="en-GB"/>
+                              </w:rPr>
+                              <w:t xml:space="preserve"> nest generation</w:t>
+                            </w:r>
+                            <w:r>
+                              <w:rPr>
+                                <w:lang w:eastAsia="en-GB"/>
+                              </w:rPr>
+                              <w:t xml:space="preserve"> – I attempted to seed the initial population of nests with some ‘greedy’ partitions. These were created by taking the vertices in a random order and building the partitions up one vertex at a time. Each vertex is added to the smallest partition that doesn’t conflict. If that’s not possible, it is added to the partition with the smallest number of conflicts. Unfortunately, this actually made the initial population seemingly worse. While a completely random initial population generally had an initial minimum of conflicts = 780, a ‘greedy’ initial population tended to start with an initial best of 880! They gradually converged to the same number after several cycles, but this enhancement was not useful in improving results.</w:t>
                             </w:r>
                           </w:p>
                           <w:p>
@@ -1381,279 +1901,9 @@
                               <w:spacing w:after="0" w:line="240" w:lineRule="auto"/>
                               <w:ind w:right="45"/>
                               <w:rPr>
-                                <w:iCs/>
+                                <w:i/>
                               </w:rPr>
                             </w:pPr>
-                          </w:p>
-                          <w:p>
-                            <w:pPr>
-                              <w:spacing w:after="0" w:line="240" w:lineRule="auto"/>
-                              <w:ind w:right="45"/>
-                              <w:rPr>
-                                <w:iCs/>
-                              </w:rPr>
-                            </w:pPr>
-                            <w:r>
-                              <w:rPr>
-                                <w:iCs/>
-                              </w:rPr>
-                              <w:t xml:space="preserve">Greedy nest algorithm </w:t>
-                            </w:r>
-                            <w:r>
-                              <w:rPr>
-                                <w:iCs/>
-                              </w:rPr>
-                              <w:t>–</w:t>
-                            </w:r>
-                            <w:r>
-                              <w:rPr>
-                                <w:iCs/>
-                              </w:rPr>
-                              <w:t xml:space="preserve"> crap</w:t>
-                            </w:r>
-                          </w:p>
-                          <w:p>
-                            <w:pPr>
-                              <w:spacing w:after="0" w:line="240" w:lineRule="auto"/>
-                              <w:ind w:right="45"/>
-                              <w:rPr>
-                                <w:iCs/>
-                              </w:rPr>
-                            </w:pPr>
-                          </w:p>
-                          <w:p>
-                            <w:pPr>
-                              <w:spacing w:after="0" w:line="240" w:lineRule="auto"/>
-                              <w:ind w:right="45"/>
-                              <w:rPr>
-                                <w:iCs/>
-                              </w:rPr>
-                            </w:pPr>
-                          </w:p>
-                          <w:p>
-                            <w:pPr>
-                              <w:spacing w:after="0" w:line="240" w:lineRule="auto"/>
-                              <w:ind w:right="45"/>
-                              <w:rPr>
-                                <w:i/>
-                              </w:rPr>
-                            </w:pPr>
-                            <w:r>
-                              <w:rPr>
-                                <w:i/>
-                              </w:rPr>
-                              <w:t>Y</w:t>
-                            </w:r>
-                            <w:r>
-                              <w:rPr>
-                                <w:i/>
-                              </w:rPr>
-                              <w:t>ou should detail the discretization methodology and experimentation you undertook</w:t>
-                            </w:r>
-                            <w:r>
-                              <w:rPr>
-                                <w:i/>
-                              </w:rPr>
-                              <w:t xml:space="preserve">. </w:t>
-                            </w:r>
-                            <w:r>
-                              <w:rPr>
-                                <w:i/>
-                              </w:rPr>
-                              <w:t xml:space="preserve"> </w:t>
-                            </w:r>
-                            <w:r>
-                              <w:rPr>
-                                <w:i/>
-                              </w:rPr>
-                              <w:t>I am looking for a performance-related account of how your implementation behaved under various parameter settings</w:t>
-                            </w:r>
-                            <w:r>
-                              <w:rPr>
-                                <w:i/>
-                              </w:rPr>
-                              <w:t xml:space="preserve"> and enhancements</w:t>
-                            </w:r>
-                            <w:r>
-                              <w:rPr>
-                                <w:i/>
-                              </w:rPr>
-                              <w:t>, along with any insight you might have gained as to the general efficacy of your chosen algorithm under various conditions</w:t>
-                            </w:r>
-                            <w:r>
-                              <w:rPr>
-                                <w:i/>
-                              </w:rPr>
-                              <w:t xml:space="preserve">. </w:t>
-                            </w:r>
-                          </w:p>
-                          <w:p>
-                            <w:pPr>
-                              <w:spacing w:after="0" w:line="240" w:lineRule="auto"/>
-                              <w:ind w:right="45"/>
-                              <w:rPr>
-                                <w:i/>
-                              </w:rPr>
-                            </w:pPr>
-                          </w:p>
-                          <w:p>
-                            <w:pPr>
-                              <w:spacing w:after="0" w:line="240" w:lineRule="auto"/>
-                              <w:ind w:right="45"/>
-                              <w:rPr>
-                                <w:i/>
-                              </w:rPr>
-                            </w:pPr>
-                            <w:r>
-                              <w:rPr>
-                                <w:i/>
-                              </w:rPr>
-                              <w:t xml:space="preserve">You have to write clearly and concisely and support your claims with experimental data. </w:t>
-                            </w:r>
-                            <w:r>
-                              <w:rPr>
-                                <w:i/>
-                              </w:rPr>
-                              <w:t>I</w:t>
-                            </w:r>
-                            <w:r>
-                              <w:rPr>
-                                <w:i/>
-                              </w:rPr>
-                              <w:t>f I have to struggle through an account because it is unclear, not easily readable or makes unsupported claims then I won't waste too much time with this and your mark will suffer</w:t>
-                            </w:r>
-                            <w:r>
-                              <w:rPr>
-                                <w:i/>
-                              </w:rPr>
-                              <w:t>.</w:t>
-                            </w:r>
-                          </w:p>
-                          <w:p>
-                            <w:pPr>
-                              <w:spacing w:after="0" w:line="240" w:lineRule="auto"/>
-                              <w:ind w:right="45"/>
-                              <w:rPr>
-                                <w:i/>
-                              </w:rPr>
-                            </w:pPr>
-                          </w:p>
-                          <w:p>
-                            <w:pPr>
-                              <w:spacing w:after="0" w:line="240" w:lineRule="auto"/>
-                              <w:ind w:right="45"/>
-                              <w:rPr>
-                                <w:i/>
-                              </w:rPr>
-                            </w:pPr>
-                            <w:r>
-                              <w:rPr>
-                                <w:i/>
-                              </w:rPr>
-                              <w:t>Do not change</w:t>
-                            </w:r>
-                            <w:r>
-                              <w:rPr>
-                                <w:i/>
-                              </w:rPr>
-                              <w:t xml:space="preserve"> the font</w:t>
-                            </w:r>
-                            <w:r>
-                              <w:rPr>
-                                <w:i/>
-                              </w:rPr>
-                              <w:t xml:space="preserve"> (Calabri)</w:t>
-                            </w:r>
-                            <w:r>
-                              <w:rPr>
-                                <w:i/>
-                              </w:rPr>
-                              <w:t>,</w:t>
-                            </w:r>
-                            <w:r>
-                              <w:rPr>
-                                <w:i/>
-                              </w:rPr>
-                              <w:t xml:space="preserve"> the</w:t>
-                            </w:r>
-                            <w:r>
-                              <w:rPr>
-                                <w:i/>
-                              </w:rPr>
-                              <w:t xml:space="preserve"> font size </w:t>
-                            </w:r>
-                            <w:r>
-                              <w:rPr>
-                                <w:i/>
-                              </w:rPr>
-                              <w:t xml:space="preserve">(11) </w:t>
-                            </w:r>
-                            <w:r>
-                              <w:rPr>
-                                <w:i/>
-                              </w:rPr>
-                              <w:t xml:space="preserve">or </w:t>
-                            </w:r>
-                            <w:r>
-                              <w:rPr>
-                                <w:i/>
-                              </w:rPr>
-                              <w:t xml:space="preserve">the </w:t>
-                            </w:r>
-                            <w:r>
-                              <w:rPr>
-                                <w:i/>
-                              </w:rPr>
-                              <w:t>paragraph properties</w:t>
-                            </w:r>
-                            <w:r>
-                              <w:rPr>
-                                <w:i/>
-                              </w:rPr>
-                              <w:t xml:space="preserve"> (single space); e</w:t>
-                            </w:r>
-                            <w:r>
-                              <w:rPr>
-                                <w:i/>
-                              </w:rPr>
-                              <w:t xml:space="preserve">verything should fit </w:t>
-                            </w:r>
-                            <w:r>
-                              <w:rPr>
-                                <w:i/>
-                              </w:rPr>
-                              <w:t>within this box and the box opposite which should not be re-sized</w:t>
-                            </w:r>
-                            <w:r>
-                              <w:rPr>
-                                <w:i/>
-                              </w:rPr>
-                              <w:t xml:space="preserve">. </w:t>
-                            </w:r>
-                            <w:r>
-                              <w:rPr>
-                                <w:i/>
-                              </w:rPr>
-                              <w:t>Your submitted code should be well commented</w:t>
-                            </w:r>
-                            <w:r>
-                              <w:rPr>
-                                <w:i/>
-                              </w:rPr>
-                              <w:t xml:space="preserve"> so that you provide an intuitive explanation of what your code does</w:t>
-                            </w:r>
-                            <w:r>
-                              <w:rPr>
-                                <w:i/>
-                              </w:rPr>
-                              <w:t>. However, full explanations of performance-related issues should be provided here with code</w:t>
-                            </w:r>
-                            <w:r>
-                              <w:rPr>
-                                <w:i/>
-                              </w:rPr>
-                              <w:t xml:space="preserve"> comments used to show where and how any concepts are implemented. You do not need to use all of the space if you don’t want to.</w:t>
-                            </w:r>
                           </w:p>
                         </w:txbxContent>
                       </wps:txbx>
@@ -1687,23 +1937,17 @@
                       </w:pPr>
                       <w:r>
                         <w:rPr>
-                          <w:iCs/>
-                        </w:rPr>
-                        <w:t xml:space="preserve">Adjusting </w:t>
-                      </w:r>
-                      <w:r>
-                        <w:rPr>
                           <w:b/>
                           <w:bCs/>
                           <w:iCs/>
                         </w:rPr>
-                        <w:t>p</w:t>
-                      </w:r>
-                      <w:r>
-                        <w:rPr>
-                          <w:iCs/>
-                        </w:rPr>
-                        <w:t xml:space="preserve"> (fraction of nests to locally search) and </w:t>
+                        <w:t>Parameter tuning</w:t>
+                      </w:r>
+                      <w:r>
+                        <w:rPr>
+                          <w:iCs/>
+                        </w:rPr>
+                        <w:t xml:space="preserve"> – Number of nests (</w:t>
                       </w:r>
                       <w:r>
                         <w:rPr>
@@ -1711,25 +1955,25 @@
                           <w:bCs/>
                           <w:iCs/>
                         </w:rPr>
-                        <w:t>q</w:t>
-                      </w:r>
-                      <w:r>
-                        <w:rPr>
-                          <w:iCs/>
-                        </w:rPr>
-                        <w:t xml:space="preserve"> (fraction to abandon) was also crucial to this trade-off. A low p and high q resulted in very fast convergence, whereas high p and low q caused the opposite but allowed greater exploration. </w:t>
-                      </w:r>
-                      <w:r>
-                        <w:rPr>
-                          <w:iCs/>
-                        </w:rPr>
-                        <w:t xml:space="preserve">If q = 0, the convergence was especially slow (conflicts &gt; 200 after 1 minute), since the only way to get a better solution was to find it via flights. </w:t>
-                      </w:r>
-                      <w:r>
-                        <w:rPr>
-                          <w:iCs/>
-                        </w:rPr>
-                        <w:t>I found that for larger graphs, a larger p and q was more useful. In graph A, it generally converged to ~170 for any p in [0.4, 0.9] and any q in [0.1, 0.9]</w:t>
+                        <w:t>N</w:t>
+                      </w:r>
+                      <w:r>
+                        <w:rPr>
+                          <w:iCs/>
+                        </w:rPr>
+                        <w:t>) had a significant impact on runtime and sometimes convergence time. In graph A, for example, during one test when N = 50, after 1 minute the minimum number of conflicts found so far was 181. When N = 20, then it was 171. This highlights the exploration vs. exploitation trade-off in cuckoo search, where larger N encourages greater exploration of the search space and smaller N encourages exploitation of the best nests found so far.</w:t>
+                      </w:r>
+                      <w:r>
+                        <w:rPr>
+                          <w:iCs/>
+                        </w:rPr>
+                        <w:t xml:space="preserve"> </w:t>
+                      </w:r>
+                      <w:r>
+                        <w:rPr>
+                          <w:iCs/>
+                        </w:rPr>
+                        <w:t>However, larger N significantly affected run time for larger graphs, so I decided on a higher N for graphs C and B than A.</w:t>
                       </w:r>
                     </w:p>
                     <w:p>
@@ -1751,26 +1995,79 @@
                       </w:pPr>
                       <w:r>
                         <w:rPr>
+                          <w:iCs/>
+                        </w:rPr>
+                        <w:t xml:space="preserve">Adjusting </w:t>
+                      </w:r>
+                      <w:r>
+                        <w:rPr>
                           <w:b/>
                           <w:bCs/>
                           <w:iCs/>
                         </w:rPr>
-                        <w:t xml:space="preserve">Enhancements </w:t>
-                      </w:r>
-                    </w:p>
-                    <w:p>
-                      <w:pPr>
-                        <w:spacing w:after="0" w:line="240" w:lineRule="auto"/>
-                        <w:ind w:right="45"/>
-                        <w:rPr>
-                          <w:iCs/>
-                        </w:rPr>
-                      </w:pPr>
-                      <w:r>
-                        <w:rPr>
-                          <w:iCs/>
-                        </w:rPr>
-                        <w:t>Added local search FM heuristic. To keep partitions same size, I adapted the algorithm so that each move was a 2-way swap between 2 partitions (rather than moving on vertex to another partition). This involved checking every possible vertex pair between 2 partitions, which took ages. So, I put a parameter which means only a fraction of random vertices in each partition are considered. This sped it up significantly</w:t>
+                        <w:t>p</w:t>
+                      </w:r>
+                      <w:r>
+                        <w:rPr>
+                          <w:iCs/>
+                        </w:rPr>
+                        <w:t xml:space="preserve"> (fraction of nests to locally search) and </w:t>
+                      </w:r>
+                      <w:r>
+                        <w:rPr>
+                          <w:b/>
+                          <w:bCs/>
+                          <w:iCs/>
+                        </w:rPr>
+                        <w:t>q</w:t>
+                      </w:r>
+                      <w:r>
+                        <w:rPr>
+                          <w:iCs/>
+                        </w:rPr>
+                        <w:t xml:space="preserve"> (fraction to abandon) was also crucial to this trade-off. A low p and high q resulted in very fast convergence, whereas high p and low q caused the opposite but allowed greater exploration. </w:t>
+                      </w:r>
+                      <w:r>
+                        <w:rPr>
+                          <w:iCs/>
+                        </w:rPr>
+                        <w:t xml:space="preserve">If q = 0, the convergence was especially slow (conflicts &gt; 200 after 1 minute), since the only way to get a better solution was to find it via flights. </w:t>
+                      </w:r>
+                      <w:r>
+                        <w:rPr>
+                          <w:iCs/>
+                        </w:rPr>
+                        <w:t>I found that for larger graphs, a larger p and q was more useful. In graph A, it generally converged to ~170 for any p in [0.4, 0.9] and any q in [0.1, 0.9]</w:t>
+                      </w:r>
+                      <w:r>
+                        <w:rPr>
+                          <w:iCs/>
+                        </w:rPr>
+                        <w:t xml:space="preserve"> because the graph (and search space) was quite </w:t>
+                      </w:r>
+                      <w:r>
+                        <w:rPr>
+                          <w:iCs/>
+                        </w:rPr>
+                        <w:t>small,</w:t>
+                      </w:r>
+                      <w:r>
+                        <w:rPr>
+                          <w:iCs/>
+                        </w:rPr>
+                        <w:t xml:space="preserve"> and local flights are fast operations. However, for graph C, when p = 0.</w:t>
+                      </w:r>
+                      <w:r>
+                        <w:rPr>
+                          <w:iCs/>
+                        </w:rPr>
+                        <w:t>8</w:t>
+                      </w:r>
+                      <w:r>
+                        <w:rPr>
+                          <w:iCs/>
+                        </w:rPr>
+                        <w:t xml:space="preserve"> and q = 0.4 it reached 470 conflicts after 30 seconds. For p = 0.5 and q = 0.25 it reached 480 conflicts. After longer than 30 seconds, searches with larger p and q converged substantially quicker than those with smaller p, q.</w:t>
                       </w:r>
                     </w:p>
                     <w:p>
@@ -1787,14 +2084,449 @@
                         <w:spacing w:after="0" w:line="240" w:lineRule="auto"/>
                         <w:ind w:right="45"/>
                         <w:rPr>
+                          <w:b/>
+                          <w:bCs/>
                           <w:iCs/>
                         </w:rPr>
                       </w:pPr>
                       <w:r>
                         <w:rPr>
-                          <w:iCs/>
-                        </w:rPr>
-                        <w:t>Levy flights – alpha reduces over time</w:t>
+                          <w:b/>
+                          <w:bCs/>
+                          <w:iCs/>
+                        </w:rPr>
+                        <w:t xml:space="preserve">Enhancements </w:t>
+                      </w:r>
+                    </w:p>
+                    <w:p>
+                      <w:pPr>
+                        <w:pStyle w:val="ListParagraph"/>
+                        <w:numPr>
+                          <w:ilvl w:val="0"/>
+                          <w:numId w:val="1"/>
+                        </w:numPr>
+                        <w:spacing w:after="0" w:line="240" w:lineRule="auto"/>
+                        <w:ind w:right="45"/>
+                        <w:rPr>
+                          <w:iCs/>
+                        </w:rPr>
+                      </w:pPr>
+                      <w:r>
+                        <w:rPr>
+                          <w:b/>
+                          <w:bCs/>
+                          <w:iCs/>
+                        </w:rPr>
+                        <w:t>Alpha decay</w:t>
+                      </w:r>
+                      <w:r>
+                        <w:rPr>
+                          <w:iCs/>
+                        </w:rPr>
+                        <w:t xml:space="preserve"> and </w:t>
+                      </w:r>
+                      <w:r>
+                        <w:rPr>
+                          <w:b/>
+                          <w:bCs/>
+                          <w:iCs/>
+                        </w:rPr>
+                        <w:t xml:space="preserve">Levy flights from new nests </w:t>
+                      </w:r>
+                      <w:r>
+                        <w:rPr>
+                          <w:iCs/>
+                        </w:rPr>
+                        <w:t>(</w:t>
+                      </w:r>
+                      <w:hyperlink r:id="rId6" w:tgtFrame="_blank" w:tooltip="Persistent link using digital object identifier" w:history="1">
+                        <w:r>
+                          <w:rPr>
+                            <w:rStyle w:val="Hyperlink"/>
+                            <w:iCs/>
+                          </w:rPr>
+                          <w:t>https://doi.org/10.1016/j.chaos.2011.06.004</w:t>
+                        </w:r>
+                      </w:hyperlink>
+                      <w:r>
+                        <w:rPr>
+                          <w:iCs/>
+                        </w:rPr>
+                        <w:t xml:space="preserve">) – When generating a new nest to replace an abandoned one, I do a Levy flight from it after generation. I introduce a new parameter, </w:t>
+                      </w:r>
+                      <w:proofErr w:type="spellStart"/>
+                      <w:r>
+                        <w:rPr>
+                          <w:iCs/>
+                        </w:rPr>
+                        <w:t>alpha</w:t>
+                      </w:r>
+                      <w:r>
+                        <w:rPr>
+                          <w:iCs/>
+                          <w:vertAlign w:val="subscript"/>
+                        </w:rPr>
+                        <w:t>t</w:t>
+                      </w:r>
+                      <w:proofErr w:type="spellEnd"/>
+                      <w:r>
+                        <w:rPr>
+                          <w:iCs/>
+                        </w:rPr>
+                        <w:t xml:space="preserve">, which decreases as t increases and is initialised to alpha. </w:t>
+                      </w:r>
+                      <w:proofErr w:type="spellStart"/>
+                      <w:r>
+                        <w:rPr>
+                          <w:iCs/>
+                        </w:rPr>
+                        <w:t>A</w:t>
+                      </w:r>
+                      <w:r>
+                        <w:rPr>
+                          <w:iCs/>
+                        </w:rPr>
+                        <w:t>lpha</w:t>
+                      </w:r>
+                      <w:r>
+                        <w:rPr>
+                          <w:iCs/>
+                          <w:vertAlign w:val="subscript"/>
+                        </w:rPr>
+                        <w:t>t</w:t>
+                      </w:r>
+                      <w:proofErr w:type="spellEnd"/>
+                      <w:r>
+                        <w:rPr>
+                          <w:iCs/>
+                        </w:rPr>
+                        <w:t xml:space="preserve"> is only used for these Levy flights. This encouraged exploration when generating new nests, but the decaying alpha meant that these Levy flights would eventually be ineffective, improving convergence speed. This was effective </w:t>
+                      </w:r>
+                      <w:r>
+                        <w:rPr>
+                          <w:iCs/>
+                        </w:rPr>
+                        <w:t xml:space="preserve">when </w:t>
+                      </w:r>
+                      <w:r>
+                        <w:rPr>
+                          <w:iCs/>
+                        </w:rPr>
+                        <w:t xml:space="preserve">combined with the </w:t>
+                      </w:r>
+                      <w:r>
+                        <w:rPr>
+                          <w:iCs/>
+                        </w:rPr>
+                        <w:t>ranked nest strategy below.</w:t>
+                      </w:r>
+                    </w:p>
+                    <w:p>
+                      <w:pPr>
+                        <w:pStyle w:val="ListParagraph"/>
+                        <w:numPr>
+                          <w:ilvl w:val="0"/>
+                          <w:numId w:val="1"/>
+                        </w:numPr>
+                        <w:spacing w:after="0" w:line="240" w:lineRule="auto"/>
+                        <w:ind w:right="45"/>
+                        <w:rPr>
+                          <w:iCs/>
+                        </w:rPr>
+                      </w:pPr>
+                      <w:r>
+                        <w:rPr>
+                          <w:b/>
+                          <w:bCs/>
+                          <w:iCs/>
+                        </w:rPr>
+                        <w:t>Ranked nest generation</w:t>
+                      </w:r>
+                      <w:r>
+                        <w:rPr>
+                          <w:iCs/>
+                        </w:rPr>
+                        <w:t xml:space="preserve"> – Inspired by ranked ACO, I select w (user-chosen</w:t>
+                      </w:r>
+                      <w:r>
+                        <w:rPr>
+                          <w:iCs/>
+                        </w:rPr>
+                        <w:t xml:space="preserve"> parameter</w:t>
+                      </w:r>
+                      <w:r>
+                        <w:rPr>
+                          <w:iCs/>
+                        </w:rPr>
+                        <w:t xml:space="preserve">) of the best nests found in a given cycle. When replacing abandoned nests, the newly generated nest is a Levy flight from one of these best nests, selected with probabilities proportional to their fitness. I also added a </w:t>
+                      </w:r>
+                      <w:proofErr w:type="spellStart"/>
+                      <w:r>
+                        <w:rPr>
+                          <w:i/>
+                        </w:rPr>
+                        <w:t>p_ranked</w:t>
+                      </w:r>
+                      <w:proofErr w:type="spellEnd"/>
+                      <w:r>
+                        <w:rPr>
+                          <w:i/>
+                        </w:rPr>
+                        <w:t xml:space="preserve"> </w:t>
+                      </w:r>
+                      <w:r>
+                        <w:rPr>
+                          <w:iCs/>
+                        </w:rPr>
+                        <w:t xml:space="preserve">parameter, which is the probability that a newly generated nest will be one I have just described, as opposed to a typical new random nest. I liked </w:t>
+                      </w:r>
+                      <w:proofErr w:type="spellStart"/>
+                      <w:r>
+                        <w:rPr>
+                          <w:i/>
+                        </w:rPr>
+                        <w:t>p_ranked</w:t>
+                      </w:r>
+                      <w:proofErr w:type="spellEnd"/>
+                      <w:r>
+                        <w:rPr>
+                          <w:iCs/>
+                        </w:rPr>
+                        <w:t xml:space="preserve"> = 0.</w:t>
+                      </w:r>
+                      <w:r>
+                        <w:rPr>
+                          <w:iCs/>
+                        </w:rPr>
+                        <w:t>8</w:t>
+                      </w:r>
+                      <w:r>
+                        <w:rPr>
+                          <w:iCs/>
+                        </w:rPr>
+                        <w:t xml:space="preserve"> </w:t>
+                      </w:r>
+                      <w:r>
+                        <w:rPr>
+                          <w:iCs/>
+                        </w:rPr>
+                        <w:t xml:space="preserve">and w = 6 </w:t>
+                      </w:r>
+                      <w:r>
+                        <w:rPr>
+                          <w:iCs/>
+                        </w:rPr>
+                        <w:t>f</w:t>
+                      </w:r>
+                      <w:r>
+                        <w:rPr>
+                          <w:iCs/>
+                        </w:rPr>
+                        <w:t xml:space="preserve">or </w:t>
+                      </w:r>
+                      <w:r>
+                        <w:rPr>
+                          <w:iCs/>
+                        </w:rPr>
+                        <w:t xml:space="preserve">good exploitation of </w:t>
+                      </w:r>
+                      <w:r>
+                        <w:rPr>
+                          <w:iCs/>
+                        </w:rPr>
+                        <w:t xml:space="preserve">the best nests found so far, </w:t>
+                      </w:r>
+                      <w:r>
+                        <w:rPr>
+                          <w:iCs/>
+                        </w:rPr>
+                        <w:t xml:space="preserve">and because </w:t>
+                      </w:r>
+                      <w:r>
+                        <w:rPr>
+                          <w:iCs/>
+                        </w:rPr>
+                        <w:t xml:space="preserve">allowing 20% of newly generated nests to </w:t>
+                      </w:r>
+                      <w:r>
+                        <w:rPr>
+                          <w:iCs/>
+                        </w:rPr>
+                        <w:t xml:space="preserve">still </w:t>
+                      </w:r>
+                      <w:r>
+                        <w:rPr>
+                          <w:iCs/>
+                        </w:rPr>
+                        <w:t xml:space="preserve">be completely random </w:t>
+                      </w:r>
+                      <w:r>
+                        <w:rPr>
+                          <w:iCs/>
+                        </w:rPr>
+                        <w:t>could help escape local optima</w:t>
+                      </w:r>
+                      <w:r>
+                        <w:rPr>
+                          <w:iCs/>
+                        </w:rPr>
+                        <w:t>. This vastly improved convergence time. In graph C for example, solutions fewer than 300 conflicts were consistently found within 1 minute.</w:t>
+                      </w:r>
+                    </w:p>
+                    <w:p>
+                      <w:pPr>
+                        <w:pStyle w:val="ListParagraph"/>
+                        <w:numPr>
+                          <w:ilvl w:val="0"/>
+                          <w:numId w:val="1"/>
+                        </w:numPr>
+                        <w:spacing w:after="0" w:line="240" w:lineRule="auto"/>
+                        <w:ind w:right="45"/>
+                        <w:rPr>
+                          <w:iCs/>
+                        </w:rPr>
+                      </w:pPr>
+                      <w:r>
+                        <w:rPr>
+                          <w:b/>
+                          <w:bCs/>
+                          <w:lang w:eastAsia="en-GB"/>
+                        </w:rPr>
+                        <w:t>Fiduccia–</w:t>
+                      </w:r>
+                      <w:proofErr w:type="spellStart"/>
+                      <w:r>
+                        <w:rPr>
+                          <w:b/>
+                          <w:bCs/>
+                          <w:lang w:eastAsia="en-GB"/>
+                        </w:rPr>
+                        <w:t>Mattheyses</w:t>
+                      </w:r>
+                      <w:proofErr w:type="spellEnd"/>
+                      <w:r>
+                        <w:rPr>
+                          <w:b/>
+                          <w:bCs/>
+                          <w:lang w:eastAsia="en-GB"/>
+                        </w:rPr>
+                        <w:t xml:space="preserve"> (FM) -inspired Levy flight</w:t>
+                      </w:r>
+                      <w:r>
+                        <w:rPr>
+                          <w:lang w:eastAsia="en-GB"/>
+                        </w:rPr>
+                        <w:t xml:space="preserve"> – Inspired by the FM heuristic, this Levy flight first calculates M </w:t>
+                      </w:r>
+                      <w:r>
+                        <w:rPr>
+                          <w:lang w:eastAsia="en-GB"/>
+                        </w:rPr>
+                        <w:t>as usual</w:t>
+                      </w:r>
+                      <w:r>
+                        <w:rPr>
+                          <w:lang w:eastAsia="en-GB"/>
+                        </w:rPr>
+                        <w:t xml:space="preserve">. Then 2 random vertices are selected and swapped. Their neighbours are added to a checklist. </w:t>
+                      </w:r>
+                      <w:r>
+                        <w:rPr>
+                          <w:lang w:eastAsia="en-GB"/>
+                        </w:rPr>
+                        <w:t xml:space="preserve">Since these neighbours might be best placed with the vertex that has just been swapped to a different partition, all these neighbours are checked and swapped as well if the resulting number of conflicts is reduced. In total, a maximum of M swaps </w:t>
+                      </w:r>
+                      <w:proofErr w:type="gramStart"/>
+                      <w:r>
+                        <w:rPr>
+                          <w:lang w:eastAsia="en-GB"/>
+                        </w:rPr>
+                        <w:t>occur</w:t>
+                      </w:r>
+                      <w:proofErr w:type="gramEnd"/>
+                      <w:r>
+                        <w:rPr>
+                          <w:lang w:eastAsia="en-GB"/>
+                        </w:rPr>
+                        <w:t xml:space="preserve">. This could be quite time consuming, hence I added a </w:t>
+                      </w:r>
+                      <w:proofErr w:type="spellStart"/>
+                      <w:r>
+                        <w:rPr>
+                          <w:i/>
+                          <w:iCs/>
+                          <w:lang w:eastAsia="en-GB"/>
+                        </w:rPr>
+                        <w:t>neighbour_limit</w:t>
+                      </w:r>
+                      <w:proofErr w:type="spellEnd"/>
+                      <w:r>
+                        <w:rPr>
+                          <w:lang w:eastAsia="en-GB"/>
+                        </w:rPr>
+                        <w:t xml:space="preserve"> parameter which limits the number of neighbours of each vertex considered in this search. Unfortunately, this </w:t>
+                      </w:r>
+                      <w:r>
+                        <w:rPr>
+                          <w:lang w:eastAsia="en-GB"/>
+                        </w:rPr>
+                        <w:t xml:space="preserve">Levy flight operation </w:t>
+                      </w:r>
+                      <w:r>
+                        <w:rPr>
+                          <w:lang w:eastAsia="en-GB"/>
+                        </w:rPr>
+                        <w:t>didn’t have a significant impact on the results</w:t>
+                      </w:r>
+                      <w:r>
+                        <w:rPr>
+                          <w:lang w:eastAsia="en-GB"/>
+                        </w:rPr>
+                        <w:t xml:space="preserve"> compared to the vanilla operator.</w:t>
+                      </w:r>
+                    </w:p>
+                    <w:p>
+                      <w:pPr>
+                        <w:pStyle w:val="ListParagraph"/>
+                        <w:numPr>
+                          <w:ilvl w:val="0"/>
+                          <w:numId w:val="1"/>
+                        </w:numPr>
+                        <w:spacing w:after="0" w:line="240" w:lineRule="auto"/>
+                        <w:ind w:right="45"/>
+                        <w:rPr>
+                          <w:iCs/>
+                        </w:rPr>
+                      </w:pPr>
+                      <w:r>
+                        <w:rPr>
+                          <w:b/>
+                          <w:bCs/>
+                          <w:lang w:eastAsia="en-GB"/>
+                        </w:rPr>
+                        <w:t>Greed</w:t>
+                      </w:r>
+                      <w:r>
+                        <w:rPr>
+                          <w:b/>
+                          <w:bCs/>
+                          <w:lang w:eastAsia="en-GB"/>
+                        </w:rPr>
+                        <w:t>y</w:t>
+                      </w:r>
+                      <w:r>
+                        <w:rPr>
+                          <w:b/>
+                          <w:bCs/>
+                          <w:lang w:eastAsia="en-GB"/>
+                        </w:rPr>
+                        <w:t xml:space="preserve"> nest generation</w:t>
+                      </w:r>
+                      <w:r>
+                        <w:rPr>
+                          <w:lang w:eastAsia="en-GB"/>
+                        </w:rPr>
+                        <w:t xml:space="preserve"> – I attempted to seed the initial population of nests with some ‘greedy’ partitions. These were created by taking the vertices in a random order and building the partitions up one vertex at a time. Each vertex is added to the smallest partition that doesn’t conflict. If that’s not possible, it is added to the partition with the smallest number of conflicts. Unfortunately, this actually made the initial population seemingly worse. While a completely random initial population generally had an initial minimum of conflicts = 780, a ‘greedy’ initial population tended to start with an initial best of 880! They gradually converged to the same number after several cycles, but this enhancement was not useful in improving results.</w:t>
                       </w:r>
                     </w:p>
                     <w:p>
@@ -1802,279 +2534,9 @@
                         <w:spacing w:after="0" w:line="240" w:lineRule="auto"/>
                         <w:ind w:right="45"/>
                         <w:rPr>
-                          <w:iCs/>
+                          <w:i/>
                         </w:rPr>
                       </w:pPr>
-                    </w:p>
-                    <w:p>
-                      <w:pPr>
-                        <w:spacing w:after="0" w:line="240" w:lineRule="auto"/>
-                        <w:ind w:right="45"/>
-                        <w:rPr>
-                          <w:iCs/>
-                        </w:rPr>
-                      </w:pPr>
-                      <w:r>
-                        <w:rPr>
-                          <w:iCs/>
-                        </w:rPr>
-                        <w:t xml:space="preserve">Greedy nest algorithm </w:t>
-                      </w:r>
-                      <w:r>
-                        <w:rPr>
-                          <w:iCs/>
-                        </w:rPr>
-                        <w:t>–</w:t>
-                      </w:r>
-                      <w:r>
-                        <w:rPr>
-                          <w:iCs/>
-                        </w:rPr>
-                        <w:t xml:space="preserve"> crap</w:t>
-                      </w:r>
-                    </w:p>
-                    <w:p>
-                      <w:pPr>
-                        <w:spacing w:after="0" w:line="240" w:lineRule="auto"/>
-                        <w:ind w:right="45"/>
-                        <w:rPr>
-                          <w:iCs/>
-                        </w:rPr>
-                      </w:pPr>
-                    </w:p>
-                    <w:p>
-                      <w:pPr>
-                        <w:spacing w:after="0" w:line="240" w:lineRule="auto"/>
-                        <w:ind w:right="45"/>
-                        <w:rPr>
-                          <w:iCs/>
-                        </w:rPr>
-                      </w:pPr>
-                    </w:p>
-                    <w:p>
-                      <w:pPr>
-                        <w:spacing w:after="0" w:line="240" w:lineRule="auto"/>
-                        <w:ind w:right="45"/>
-                        <w:rPr>
-                          <w:i/>
-                        </w:rPr>
-                      </w:pPr>
-                      <w:r>
-                        <w:rPr>
-                          <w:i/>
-                        </w:rPr>
-                        <w:t>Y</w:t>
-                      </w:r>
-                      <w:r>
-                        <w:rPr>
-                          <w:i/>
-                        </w:rPr>
-                        <w:t>ou should detail the discretization methodology and experimentation you undertook</w:t>
-                      </w:r>
-                      <w:r>
-                        <w:rPr>
-                          <w:i/>
-                        </w:rPr>
-                        <w:t xml:space="preserve">. </w:t>
-                      </w:r>
-                      <w:r>
-                        <w:rPr>
-                          <w:i/>
-                        </w:rPr>
-                        <w:t xml:space="preserve"> </w:t>
-                      </w:r>
-                      <w:r>
-                        <w:rPr>
-                          <w:i/>
-                        </w:rPr>
-                        <w:t>I am looking for a performance-related account of how your implementation behaved under various parameter settings</w:t>
-                      </w:r>
-                      <w:r>
-                        <w:rPr>
-                          <w:i/>
-                        </w:rPr>
-                        <w:t xml:space="preserve"> and enhancements</w:t>
-                      </w:r>
-                      <w:r>
-                        <w:rPr>
-                          <w:i/>
-                        </w:rPr>
-                        <w:t>, along with any insight you might have gained as to the general efficacy of your chosen algorithm under various conditions</w:t>
-                      </w:r>
-                      <w:r>
-                        <w:rPr>
-                          <w:i/>
-                        </w:rPr>
-                        <w:t xml:space="preserve">. </w:t>
-                      </w:r>
-                    </w:p>
-                    <w:p>
-                      <w:pPr>
-                        <w:spacing w:after="0" w:line="240" w:lineRule="auto"/>
-                        <w:ind w:right="45"/>
-                        <w:rPr>
-                          <w:i/>
-                        </w:rPr>
-                      </w:pPr>
-                    </w:p>
-                    <w:p>
-                      <w:pPr>
-                        <w:spacing w:after="0" w:line="240" w:lineRule="auto"/>
-                        <w:ind w:right="45"/>
-                        <w:rPr>
-                          <w:i/>
-                        </w:rPr>
-                      </w:pPr>
-                      <w:r>
-                        <w:rPr>
-                          <w:i/>
-                        </w:rPr>
-                        <w:t xml:space="preserve">You have to write clearly and concisely and support your claims with experimental data. </w:t>
-                      </w:r>
-                      <w:r>
-                        <w:rPr>
-                          <w:i/>
-                        </w:rPr>
-                        <w:t>I</w:t>
-                      </w:r>
-                      <w:r>
-                        <w:rPr>
-                          <w:i/>
-                        </w:rPr>
-                        <w:t>f I have to struggle through an account because it is unclear, not easily readable or makes unsupported claims then I won't waste too much time with this and your mark will suffer</w:t>
-                      </w:r>
-                      <w:r>
-                        <w:rPr>
-                          <w:i/>
-                        </w:rPr>
-                        <w:t>.</w:t>
-                      </w:r>
-                    </w:p>
-                    <w:p>
-                      <w:pPr>
-                        <w:spacing w:after="0" w:line="240" w:lineRule="auto"/>
-                        <w:ind w:right="45"/>
-                        <w:rPr>
-                          <w:i/>
-                        </w:rPr>
-                      </w:pPr>
-                    </w:p>
-                    <w:p>
-                      <w:pPr>
-                        <w:spacing w:after="0" w:line="240" w:lineRule="auto"/>
-                        <w:ind w:right="45"/>
-                        <w:rPr>
-                          <w:i/>
-                        </w:rPr>
-                      </w:pPr>
-                      <w:r>
-                        <w:rPr>
-                          <w:i/>
-                        </w:rPr>
-                        <w:t>Do not change</w:t>
-                      </w:r>
-                      <w:r>
-                        <w:rPr>
-                          <w:i/>
-                        </w:rPr>
-                        <w:t xml:space="preserve"> the font</w:t>
-                      </w:r>
-                      <w:r>
-                        <w:rPr>
-                          <w:i/>
-                        </w:rPr>
-                        <w:t xml:space="preserve"> (Calabri)</w:t>
-                      </w:r>
-                      <w:r>
-                        <w:rPr>
-                          <w:i/>
-                        </w:rPr>
-                        <w:t>,</w:t>
-                      </w:r>
-                      <w:r>
-                        <w:rPr>
-                          <w:i/>
-                        </w:rPr>
-                        <w:t xml:space="preserve"> the</w:t>
-                      </w:r>
-                      <w:r>
-                        <w:rPr>
-                          <w:i/>
-                        </w:rPr>
-                        <w:t xml:space="preserve"> font size </w:t>
-                      </w:r>
-                      <w:r>
-                        <w:rPr>
-                          <w:i/>
-                        </w:rPr>
-                        <w:t xml:space="preserve">(11) </w:t>
-                      </w:r>
-                      <w:r>
-                        <w:rPr>
-                          <w:i/>
-                        </w:rPr>
-                        <w:t xml:space="preserve">or </w:t>
-                      </w:r>
-                      <w:r>
-                        <w:rPr>
-                          <w:i/>
-                        </w:rPr>
-                        <w:t xml:space="preserve">the </w:t>
-                      </w:r>
-                      <w:r>
-                        <w:rPr>
-                          <w:i/>
-                        </w:rPr>
-                        <w:t>paragraph properties</w:t>
-                      </w:r>
-                      <w:r>
-                        <w:rPr>
-                          <w:i/>
-                        </w:rPr>
-                        <w:t xml:space="preserve"> (single space); e</w:t>
-                      </w:r>
-                      <w:r>
-                        <w:rPr>
-                          <w:i/>
-                        </w:rPr>
-                        <w:t xml:space="preserve">verything should fit </w:t>
-                      </w:r>
-                      <w:r>
-                        <w:rPr>
-                          <w:i/>
-                        </w:rPr>
-                        <w:t>within this box and the box opposite which should not be re-sized</w:t>
-                      </w:r>
-                      <w:r>
-                        <w:rPr>
-                          <w:i/>
-                        </w:rPr>
-                        <w:t xml:space="preserve">. </w:t>
-                      </w:r>
-                      <w:r>
-                        <w:rPr>
-                          <w:i/>
-                        </w:rPr>
-                        <w:t>Your submitted code should be well commented</w:t>
-                      </w:r>
-                      <w:r>
-                        <w:rPr>
-                          <w:i/>
-                        </w:rPr>
-                        <w:t xml:space="preserve"> so that you provide an intuitive explanation of what your code does</w:t>
-                      </w:r>
-                      <w:r>
-                        <w:rPr>
-                          <w:i/>
-                        </w:rPr>
-                        <w:t>. However, full explanations of performance-related issues should be provided here with code</w:t>
-                      </w:r>
-                      <w:r>
-                        <w:rPr>
-                          <w:i/>
-                        </w:rPr>
-                        <w:t xml:space="preserve"> comments used to show where and how any concepts are implemented. You do not need to use all of the space if you don’t want to.</w:t>
-                      </w:r>
                     </w:p>
                   </w:txbxContent>
                 </v:textbox>
@@ -2093,6 +2555,127 @@
     </w:sectPr>
   </w:body>
 </w:document>
+</file>
+
+<file path=word/numbering.xml><?xml version="1.0" encoding="utf-8"?>
+<w:numbering xmlns:wpc="http://schemas.microsoft.com/office/word/2010/wordprocessingCanvas" xmlns:cx="http://schemas.microsoft.com/office/drawing/2014/chartex" xmlns:cx1="http://schemas.microsoft.com/office/drawing/2015/9/8/chartex" xmlns:cx2="http://schemas.microsoft.com/office/drawing/2015/10/21/chartex" xmlns:cx3="http://schemas.microsoft.com/office/drawing/2016/5/9/chartex" xmlns:cx4="http://schemas.microsoft.com/office/drawing/2016/5/10/chartex" xmlns:cx5="http://schemas.microsoft.com/office/drawing/2016/5/11/chartex" xmlns:cx6="http://schemas.microsoft.com/office/drawing/2016/5/12/chartex" xmlns:cx7="http://schemas.microsoft.com/office/drawing/2016/5/13/chartex" xmlns:cx8="http://schemas.microsoft.com/office/drawing/2016/5/14/chartex" xmlns:mc="http://schemas.openxmlformats.org/markup-compatibility/2006" xmlns:aink="http://schemas.microsoft.com/office/drawing/2016/ink" xmlns:am3d="http://schemas.microsoft.com/office/drawing/2017/model3d" xmlns:o="urn:schemas-microsoft-com:office:office" xmlns:oel="http://schemas.microsoft.com/office/2019/extlst" xmlns:r="http://schemas.openxmlformats.org/officeDocument/2006/relationships" xmlns:m="http://schemas.openxmlformats.org/officeDocument/2006/math" xmlns:v="urn:schemas-microsoft-com:vml" xmlns:wp14="http://schemas.microsoft.com/office/word/2010/wordprocessingDrawing" xmlns:wp="http://schemas.openxmlformats.org/drawingml/2006/wordprocessingDrawing" xmlns:w10="urn:schemas-microsoft-com:office:word" xmlns:w="http://schemas.openxmlformats.org/wordprocessingml/2006/main" xmlns:w14="http://schemas.microsoft.com/office/word/2010/wordml" xmlns:w15="http://schemas.microsoft.com/office/word/2012/wordml" xmlns:w16cex="http://schemas.microsoft.com/office/word/2018/wordml/cex" xmlns:w16cid="http://schemas.microsoft.com/office/word/2016/wordml/cid" xmlns:w16="http://schemas.microsoft.com/office/word/2018/wordml" xmlns:w16du="http://schemas.microsoft.com/office/word/2023/wordml/word16du" xmlns:w16sdtdh="http://schemas.microsoft.com/office/word/2020/wordml/sdtdatahash" xmlns:w16se="http://schemas.microsoft.com/office/word/2015/wordml/symex" xmlns:wpg="http://schemas.microsoft.com/office/word/2010/wordprocessingGroup" xmlns:wpi="http://schemas.microsoft.com/office/word/2010/wordprocessingInk" xmlns:wne="http://schemas.microsoft.com/office/word/2006/wordml" xmlns:wps="http://schemas.microsoft.com/office/word/2010/wordprocessingShape" mc:Ignorable="w14 w15 w16se w16cid w16 w16cex w16sdtdh w16du wp14">
+  <w:abstractNum w:abstractNumId="0" w15:restartNumberingAfterBreak="0">
+    <w:nsid w:val="26C6309F"/>
+    <w:multiLevelType w:val="hybridMultilevel"/>
+    <w:tmpl w:val="050C0282"/>
+    <w:lvl w:ilvl="0" w:tplc="08090001">
+      <w:start w:val="1"/>
+      <w:numFmt w:val="bullet"/>
+      <w:lvlText w:val=""/>
+      <w:lvlJc w:val="left"/>
+      <w:pPr>
+        <w:ind w:left="360" w:hanging="360"/>
+      </w:pPr>
+      <w:rPr>
+        <w:rFonts w:ascii="Symbol" w:hAnsi="Symbol" w:hint="default"/>
+      </w:rPr>
+    </w:lvl>
+    <w:lvl w:ilvl="1" w:tplc="08090003" w:tentative="1">
+      <w:start w:val="1"/>
+      <w:numFmt w:val="bullet"/>
+      <w:lvlText w:val="o"/>
+      <w:lvlJc w:val="left"/>
+      <w:pPr>
+        <w:ind w:left="1080" w:hanging="360"/>
+      </w:pPr>
+      <w:rPr>
+        <w:rFonts w:ascii="Courier New" w:hAnsi="Courier New" w:cs="Courier New" w:hint="default"/>
+      </w:rPr>
+    </w:lvl>
+    <w:lvl w:ilvl="2" w:tplc="08090005" w:tentative="1">
+      <w:start w:val="1"/>
+      <w:numFmt w:val="bullet"/>
+      <w:lvlText w:val=""/>
+      <w:lvlJc w:val="left"/>
+      <w:pPr>
+        <w:ind w:left="1800" w:hanging="360"/>
+      </w:pPr>
+      <w:rPr>
+        <w:rFonts w:ascii="Wingdings" w:hAnsi="Wingdings" w:hint="default"/>
+      </w:rPr>
+    </w:lvl>
+    <w:lvl w:ilvl="3" w:tplc="08090001" w:tentative="1">
+      <w:start w:val="1"/>
+      <w:numFmt w:val="bullet"/>
+      <w:lvlText w:val=""/>
+      <w:lvlJc w:val="left"/>
+      <w:pPr>
+        <w:ind w:left="2520" w:hanging="360"/>
+      </w:pPr>
+      <w:rPr>
+        <w:rFonts w:ascii="Symbol" w:hAnsi="Symbol" w:hint="default"/>
+      </w:rPr>
+    </w:lvl>
+    <w:lvl w:ilvl="4" w:tplc="08090003" w:tentative="1">
+      <w:start w:val="1"/>
+      <w:numFmt w:val="bullet"/>
+      <w:lvlText w:val="o"/>
+      <w:lvlJc w:val="left"/>
+      <w:pPr>
+        <w:ind w:left="3240" w:hanging="360"/>
+      </w:pPr>
+      <w:rPr>
+        <w:rFonts w:ascii="Courier New" w:hAnsi="Courier New" w:cs="Courier New" w:hint="default"/>
+      </w:rPr>
+    </w:lvl>
+    <w:lvl w:ilvl="5" w:tplc="08090005" w:tentative="1">
+      <w:start w:val="1"/>
+      <w:numFmt w:val="bullet"/>
+      <w:lvlText w:val=""/>
+      <w:lvlJc w:val="left"/>
+      <w:pPr>
+        <w:ind w:left="3960" w:hanging="360"/>
+      </w:pPr>
+      <w:rPr>
+        <w:rFonts w:ascii="Wingdings" w:hAnsi="Wingdings" w:hint="default"/>
+      </w:rPr>
+    </w:lvl>
+    <w:lvl w:ilvl="6" w:tplc="08090001" w:tentative="1">
+      <w:start w:val="1"/>
+      <w:numFmt w:val="bullet"/>
+      <w:lvlText w:val=""/>
+      <w:lvlJc w:val="left"/>
+      <w:pPr>
+        <w:ind w:left="4680" w:hanging="360"/>
+      </w:pPr>
+      <w:rPr>
+        <w:rFonts w:ascii="Symbol" w:hAnsi="Symbol" w:hint="default"/>
+      </w:rPr>
+    </w:lvl>
+    <w:lvl w:ilvl="7" w:tplc="08090003" w:tentative="1">
+      <w:start w:val="1"/>
+      <w:numFmt w:val="bullet"/>
+      <w:lvlText w:val="o"/>
+      <w:lvlJc w:val="left"/>
+      <w:pPr>
+        <w:ind w:left="5400" w:hanging="360"/>
+      </w:pPr>
+      <w:rPr>
+        <w:rFonts w:ascii="Courier New" w:hAnsi="Courier New" w:cs="Courier New" w:hint="default"/>
+      </w:rPr>
+    </w:lvl>
+    <w:lvl w:ilvl="8" w:tplc="08090005" w:tentative="1">
+      <w:start w:val="1"/>
+      <w:numFmt w:val="bullet"/>
+      <w:lvlText w:val=""/>
+      <w:lvlJc w:val="left"/>
+      <w:pPr>
+        <w:ind w:left="6120" w:hanging="360"/>
+      </w:pPr>
+      <w:rPr>
+        <w:rFonts w:ascii="Wingdings" w:hAnsi="Wingdings" w:hint="default"/>
+      </w:rPr>
+    </w:lvl>
+  </w:abstractNum>
+  <w:num w:numId="1" w16cid:durableId="1562474831">
+    <w:abstractNumId w:val="0"/>
+  </w:num>
+</w:numbering>
 </file>
 
 <file path=word/styles.xml><?xml version="1.0" encoding="utf-8"?>
@@ -2494,10 +3077,30 @@
     <w:name w:val="Normal"/>
     <w:qFormat/>
   </w:style>
+  <w:style w:type="paragraph" w:styleId="Heading1">
+    <w:name w:val="heading 1"/>
+    <w:basedOn w:val="Normal"/>
+    <w:link w:val="Heading1Char"/>
+    <w:uiPriority w:val="9"/>
+    <w:qFormat/>
+    <w:rsid w:val="00AB3808"/>
+    <w:pPr>
+      <w:spacing w:before="100" w:beforeAutospacing="1" w:after="100" w:afterAutospacing="1" w:line="240" w:lineRule="auto"/>
+      <w:outlineLvl w:val="0"/>
+    </w:pPr>
+    <w:rPr>
+      <w:rFonts w:ascii="Times New Roman" w:eastAsia="Times New Roman" w:hAnsi="Times New Roman" w:cs="Times New Roman"/>
+      <w:b/>
+      <w:bCs/>
+      <w:kern w:val="36"/>
+      <w:sz w:val="48"/>
+      <w:szCs w:val="48"/>
+      <w:lang w:eastAsia="en-GB"/>
+    </w:rPr>
+  </w:style>
   <w:style w:type="character" w:default="1" w:styleId="DefaultParagraphFont">
     <w:name w:val="Default Paragraph Font"/>
     <w:uiPriority w:val="1"/>
-    <w:semiHidden/>
     <w:unhideWhenUsed/>
   </w:style>
   <w:style w:type="table" w:default="1" w:styleId="TableNormal">
@@ -2539,6 +3142,61 @@
         <w:insideV w:val="single" w:sz="4" w:space="0" w:color="auto"/>
       </w:tblBorders>
     </w:tblPr>
+  </w:style>
+  <w:style w:type="paragraph" w:styleId="ListParagraph">
+    <w:name w:val="List Paragraph"/>
+    <w:basedOn w:val="Normal"/>
+    <w:uiPriority w:val="34"/>
+    <w:qFormat/>
+    <w:rsid w:val="00227C44"/>
+    <w:pPr>
+      <w:ind w:left="720"/>
+      <w:contextualSpacing/>
+    </w:pPr>
+  </w:style>
+  <w:style w:type="character" w:styleId="Hyperlink">
+    <w:name w:val="Hyperlink"/>
+    <w:basedOn w:val="DefaultParagraphFont"/>
+    <w:uiPriority w:val="99"/>
+    <w:unhideWhenUsed/>
+    <w:rsid w:val="006E27F0"/>
+    <w:rPr>
+      <w:color w:val="0563C1" w:themeColor="hyperlink"/>
+      <w:u w:val="single"/>
+    </w:rPr>
+  </w:style>
+  <w:style w:type="character" w:styleId="UnresolvedMention">
+    <w:name w:val="Unresolved Mention"/>
+    <w:basedOn w:val="DefaultParagraphFont"/>
+    <w:uiPriority w:val="99"/>
+    <w:semiHidden/>
+    <w:unhideWhenUsed/>
+    <w:rsid w:val="006E27F0"/>
+    <w:rPr>
+      <w:color w:val="605E5C"/>
+      <w:shd w:val="clear" w:color="auto" w:fill="E1DFDD"/>
+    </w:rPr>
+  </w:style>
+  <w:style w:type="character" w:customStyle="1" w:styleId="Heading1Char">
+    <w:name w:val="Heading 1 Char"/>
+    <w:basedOn w:val="DefaultParagraphFont"/>
+    <w:link w:val="Heading1"/>
+    <w:uiPriority w:val="9"/>
+    <w:rsid w:val="00AB3808"/>
+    <w:rPr>
+      <w:rFonts w:ascii="Times New Roman" w:eastAsia="Times New Roman" w:hAnsi="Times New Roman" w:cs="Times New Roman"/>
+      <w:b/>
+      <w:bCs/>
+      <w:kern w:val="36"/>
+      <w:sz w:val="48"/>
+      <w:szCs w:val="48"/>
+      <w:lang w:eastAsia="en-GB"/>
+    </w:rPr>
+  </w:style>
+  <w:style w:type="character" w:customStyle="1" w:styleId="mw-page-title-main">
+    <w:name w:val="mw-page-title-main"/>
+    <w:basedOn w:val="DefaultParagraphFont"/>
+    <w:rsid w:val="00AB3808"/>
   </w:style>
 </w:styles>
 </file>
